--- a/other English Course/Diplomatic English/Video_3_Making_Meaning_Clear.docx
+++ b/other English Course/Diplomatic English/Video_3_Making_Meaning_Clear.docx
@@ -1,6 +1,6 @@
 
 <file path=word/document.xml><?xml version="1.0" encoding="utf-8"?>
-<w:document xmlns:wpc="http://schemas.microsoft.com/office/word/2010/wordprocessingCanvas" xmlns:cx="http://schemas.microsoft.com/office/drawing/2014/chartex" xmlns:cx1="http://schemas.microsoft.com/office/drawing/2015/9/8/chartex" xmlns:cx2="http://schemas.microsoft.com/office/drawing/2015/10/21/chartex" xmlns:cx3="http://schemas.microsoft.com/office/drawing/2016/5/9/chartex" xmlns:cx4="http://schemas.microsoft.com/office/drawing/2016/5/10/chartex" xmlns:cx5="http://schemas.microsoft.com/office/drawing/2016/5/11/chartex" xmlns:cx6="http://schemas.microsoft.com/office/drawing/2016/5/12/chartex" xmlns:cx7="http://schemas.microsoft.com/office/drawing/2016/5/13/chartex" xmlns:cx8="http://schemas.microsoft.com/office/drawing/2016/5/14/chartex" xmlns:mc="http://schemas.openxmlformats.org/markup-compatibility/2006" xmlns:aink="http://schemas.microsoft.com/office/drawing/2016/ink" xmlns:am3d="http://schemas.microsoft.com/office/drawing/2017/model3d" xmlns:o="urn:schemas-microsoft-com:office:office" xmlns:r="http://schemas.openxmlformats.org/officeDocument/2006/relationships" xmlns:m="http://schemas.openxmlformats.org/officeDocument/2006/math" xmlns:v="urn:schemas-microsoft-com:vml" xmlns:wp14="http://schemas.microsoft.com/office/word/2010/wordprocessingDrawing" xmlns:wp="http://schemas.openxmlformats.org/drawingml/2006/wordprocessingDrawing" xmlns:w10="urn:schemas-microsoft-com:office:word" xmlns:w="http://schemas.openxmlformats.org/wordprocessingml/2006/main" xmlns:w14="http://schemas.microsoft.com/office/word/2010/wordml" xmlns:w15="http://schemas.microsoft.com/office/word/2012/wordml" xmlns:w16cid="http://schemas.microsoft.com/office/word/2016/wordml/cid" xmlns:w16se="http://schemas.microsoft.com/office/word/2015/wordml/symex" xmlns:wpg="http://schemas.microsoft.com/office/word/2010/wordprocessingGroup" xmlns:wpi="http://schemas.microsoft.com/office/word/2010/wordprocessingInk" xmlns:wne="http://schemas.microsoft.com/office/word/2006/wordml" xmlns:wps="http://schemas.microsoft.com/office/word/2010/wordprocessingShape" mc:Ignorable="w14 w15 w16se w16cid wp14">
+<w:document xmlns:wpc="http://schemas.microsoft.com/office/word/2010/wordprocessingCanvas" xmlns:cx="http://schemas.microsoft.com/office/drawing/2014/chartex" xmlns:cx1="http://schemas.microsoft.com/office/drawing/2015/9/8/chartex" xmlns:cx2="http://schemas.microsoft.com/office/drawing/2015/10/21/chartex" xmlns:cx3="http://schemas.microsoft.com/office/drawing/2016/5/9/chartex" xmlns:cx4="http://schemas.microsoft.com/office/drawing/2016/5/10/chartex" xmlns:cx5="http://schemas.microsoft.com/office/drawing/2016/5/11/chartex" xmlns:cx6="http://schemas.microsoft.com/office/drawing/2016/5/12/chartex" xmlns:cx7="http://schemas.microsoft.com/office/drawing/2016/5/13/chartex" xmlns:cx8="http://schemas.microsoft.com/office/drawing/2016/5/14/chartex" xmlns:mc="http://schemas.openxmlformats.org/markup-compatibility/2006" xmlns:aink="http://schemas.microsoft.com/office/drawing/2016/ink" xmlns:am3d="http://schemas.microsoft.com/office/drawing/2017/model3d" xmlns:o="urn:schemas-microsoft-com:office:office" xmlns:oel="http://schemas.microsoft.com/office/2019/extlst" xmlns:r="http://schemas.openxmlformats.org/officeDocument/2006/relationships" xmlns:m="http://schemas.openxmlformats.org/officeDocument/2006/math" xmlns:v="urn:schemas-microsoft-com:vml" xmlns:wp14="http://schemas.microsoft.com/office/word/2010/wordprocessingDrawing" xmlns:wp="http://schemas.openxmlformats.org/drawingml/2006/wordprocessingDrawing" xmlns:w10="urn:schemas-microsoft-com:office:word" xmlns:w="http://schemas.openxmlformats.org/wordprocessingml/2006/main" xmlns:w14="http://schemas.microsoft.com/office/word/2010/wordml" xmlns:w15="http://schemas.microsoft.com/office/word/2012/wordml" xmlns:w16cex="http://schemas.microsoft.com/office/word/2018/wordml/cex" xmlns:w16cid="http://schemas.microsoft.com/office/word/2016/wordml/cid" xmlns:w16="http://schemas.microsoft.com/office/word/2018/wordml" xmlns:w16sdtdh="http://schemas.microsoft.com/office/word/2020/wordml/sdtdatahash" xmlns:w16se="http://schemas.microsoft.com/office/word/2015/wordml/symex" xmlns:wpg="http://schemas.microsoft.com/office/word/2010/wordprocessingGroup" xmlns:wpi="http://schemas.microsoft.com/office/word/2010/wordprocessingInk" xmlns:wne="http://schemas.microsoft.com/office/word/2006/wordml" xmlns:wps="http://schemas.microsoft.com/office/word/2010/wordprocessingShape" mc:Ignorable="w14 w15 w16se w16cid w16 w16cex w16sdtdh wp14">
   <w:body>
     <w:p>
       <w:pPr>
@@ -11,8 +11,6 @@
           <w:szCs w:val="24"/>
         </w:rPr>
       </w:pPr>
-      <w:bookmarkStart w:id="0" w:name="_GoBack"/>
-      <w:bookmarkEnd w:id="0"/>
       <w:r>
         <w:rPr>
           <w:rFonts w:eastAsia="Calibri" w:cs="Calibri"/>
@@ -73,16 +71,7 @@
           <w:sz w:val="24"/>
           <w:szCs w:val="24"/>
         </w:rPr>
-        <w:t xml:space="preserve">We spend a fair amount of our time exchanging information with colleagues and customers - sharing daily updates, collecting customer requirements or discussing product delivery. However, effective communication is more than just the exchange of information from sender to receiver. Productive and meaningful communication is a </w:t>
-      </w:r>
-      <w:proofErr w:type="gramStart"/>
-      <w:r>
-        <w:rPr>
-          <w:rFonts w:eastAsia="Calibri" w:cs="Calibri"/>
-          <w:sz w:val="24"/>
-          <w:szCs w:val="24"/>
-        </w:rPr>
-        <w:t xml:space="preserve">complex, </w:t>
+        <w:t xml:space="preserve">We spend a fair amount of our time exchanging information with colleagues and customers - sharing daily updates, collecting customer requirements or discussing product delivery. However, effective communication is more than just the exchange of information from sender to receiver. Productive and meaningful communication is a complex, </w:t>
       </w:r>
       <w:r>
         <w:rPr>
@@ -94,7 +83,6 @@
         </w:rPr>
         <w:t xml:space="preserve">  </w:t>
       </w:r>
-      <w:proofErr w:type="gramEnd"/>
       <w:r>
         <w:rPr>
           <w:rFonts w:eastAsia="Calibri" w:cs="Calibri"/>
@@ -251,7 +239,6 @@
         </w:rPr>
         <w:t xml:space="preserve"> stands for strategy number one: </w:t>
       </w:r>
-      <w:proofErr w:type="gramStart"/>
       <w:r>
         <w:rPr>
           <w:rFonts w:eastAsia="Calibri" w:cs="Calibri"/>
@@ -276,18 +263,7 @@
           <w:sz w:val="24"/>
           <w:szCs w:val="24"/>
         </w:rPr>
-        <w:t>‘</w:t>
-      </w:r>
-      <w:proofErr w:type="gramEnd"/>
-      <w:r>
-        <w:rPr>
-          <w:rFonts w:eastAsia="Calibri" w:cs="Calibri"/>
-          <w:b/>
-          <w:bCs/>
-          <w:sz w:val="24"/>
-          <w:szCs w:val="24"/>
-        </w:rPr>
-        <w:t>Look and sound interested’</w:t>
+        <w:t>‘Look and sound interested’</w:t>
       </w:r>
     </w:p>
     <w:p>
@@ -320,6 +296,8 @@
       <w:r>
         <w:rPr>
           <w:rFonts w:eastAsia="Calibri" w:cs="Calibri"/>
+          <w:b/>
+          <w:bCs/>
           <w:sz w:val="24"/>
           <w:szCs w:val="24"/>
         </w:rPr>
@@ -328,34 +306,14 @@
       <w:r>
         <w:rPr>
           <w:rFonts w:eastAsia="Calibri" w:cs="Calibri"/>
-          <w:i/>
-          <w:iCs/>
-          <w:sz w:val="24"/>
-          <w:szCs w:val="24"/>
-        </w:rPr>
-        <w:t xml:space="preserve">Right, I see, I understand, Yes, Of course, </w:t>
-      </w:r>
-      <w:proofErr w:type="gramStart"/>
-      <w:r>
-        <w:rPr>
-          <w:rFonts w:eastAsia="Calibri" w:cs="Calibri"/>
-          <w:i/>
-          <w:iCs/>
-          <w:sz w:val="24"/>
-          <w:szCs w:val="24"/>
-        </w:rPr>
-        <w:t>Really?,</w:t>
-      </w:r>
-      <w:proofErr w:type="gramEnd"/>
-      <w:r>
-        <w:rPr>
-          <w:rFonts w:eastAsia="Calibri" w:cs="Calibri"/>
-          <w:i/>
-          <w:iCs/>
-          <w:sz w:val="24"/>
-          <w:szCs w:val="24"/>
-        </w:rPr>
-        <w:t xml:space="preserve"> Oh that's interesting, Uh huh.</w:t>
+          <w:b/>
+          <w:bCs/>
+          <w:i/>
+          <w:iCs/>
+          <w:sz w:val="24"/>
+          <w:szCs w:val="24"/>
+        </w:rPr>
+        <w:t>Right, I see, I understand, Yes, Of course, Really?, Oh that's interesting, Uh huh.</w:t>
       </w:r>
     </w:p>
     <w:p>
@@ -433,25 +391,7 @@
           <w:sz w:val="24"/>
           <w:szCs w:val="24"/>
         </w:rPr>
-        <w:t xml:space="preserve">which basically means asking for more information. To ask for more details about </w:t>
-      </w:r>
-      <w:proofErr w:type="gramStart"/>
-      <w:r>
-        <w:rPr>
-          <w:rFonts w:eastAsia="Calibri" w:cs="Calibri"/>
-          <w:sz w:val="24"/>
-          <w:szCs w:val="24"/>
-        </w:rPr>
-        <w:t>particular ideas</w:t>
-      </w:r>
-      <w:proofErr w:type="gramEnd"/>
-      <w:r>
-        <w:rPr>
-          <w:rFonts w:eastAsia="Calibri" w:cs="Calibri"/>
-          <w:sz w:val="24"/>
-          <w:szCs w:val="24"/>
-        </w:rPr>
-        <w:t xml:space="preserve">, you can say: </w:t>
+        <w:t xml:space="preserve">which basically means asking for more information. To ask for more details about particular ideas, you can say: </w:t>
       </w:r>
       <w:r>
         <w:rPr>
@@ -479,13 +419,17 @@
         <w:spacing w:after="160" w:line="259" w:lineRule="auto"/>
         <w:rPr>
           <w:rFonts w:eastAsia="Calibri" w:cs="Calibri"/>
-          <w:sz w:val="24"/>
-          <w:szCs w:val="24"/>
-        </w:rPr>
-      </w:pPr>
-      <w:r>
-        <w:rPr>
-          <w:rFonts w:eastAsia="Calibri" w:cs="Calibri"/>
+          <w:b/>
+          <w:bCs/>
+          <w:sz w:val="24"/>
+          <w:szCs w:val="24"/>
+        </w:rPr>
+      </w:pPr>
+      <w:r>
+        <w:rPr>
+          <w:rFonts w:eastAsia="Calibri" w:cs="Calibri"/>
+          <w:b/>
+          <w:bCs/>
           <w:i/>
           <w:iCs/>
           <w:sz w:val="24"/>
@@ -499,55 +443,41 @@
         <w:spacing w:after="160" w:line="259" w:lineRule="auto"/>
         <w:rPr>
           <w:rFonts w:eastAsia="Calibri" w:cs="Calibri"/>
-          <w:sz w:val="24"/>
-          <w:szCs w:val="24"/>
-        </w:rPr>
-      </w:pPr>
-      <w:r>
-        <w:rPr>
-          <w:rFonts w:eastAsia="Calibri" w:cs="Calibri"/>
-          <w:i/>
-          <w:iCs/>
-          <w:sz w:val="24"/>
-          <w:szCs w:val="24"/>
-        </w:rPr>
-        <w:t xml:space="preserve">Could you clarify what you mean </w:t>
-      </w:r>
-      <w:proofErr w:type="gramStart"/>
-      <w:r>
-        <w:rPr>
-          <w:rFonts w:eastAsia="Calibri" w:cs="Calibri"/>
-          <w:i/>
-          <w:iCs/>
-          <w:sz w:val="24"/>
-          <w:szCs w:val="24"/>
-        </w:rPr>
-        <w:t>by..</w:t>
-      </w:r>
-      <w:proofErr w:type="gramEnd"/>
-      <w:r>
-        <w:rPr>
-          <w:rFonts w:eastAsia="Calibri" w:cs="Calibri"/>
-          <w:i/>
-          <w:iCs/>
-          <w:sz w:val="24"/>
-          <w:szCs w:val="24"/>
-        </w:rPr>
-        <w:t xml:space="preserve"> ? </w:t>
-      </w:r>
-    </w:p>
-    <w:p>
-      <w:pPr>
-        <w:spacing w:after="160" w:line="259" w:lineRule="auto"/>
-        <w:rPr>
-          <w:rFonts w:eastAsia="Calibri" w:cs="Calibri"/>
-          <w:sz w:val="24"/>
-          <w:szCs w:val="24"/>
-        </w:rPr>
-      </w:pPr>
-      <w:r>
-        <w:rPr>
-          <w:rFonts w:eastAsia="Calibri" w:cs="Calibri"/>
+          <w:b/>
+          <w:bCs/>
+          <w:sz w:val="24"/>
+          <w:szCs w:val="24"/>
+        </w:rPr>
+      </w:pPr>
+      <w:r>
+        <w:rPr>
+          <w:rFonts w:eastAsia="Calibri" w:cs="Calibri"/>
+          <w:b/>
+          <w:bCs/>
+          <w:i/>
+          <w:iCs/>
+          <w:sz w:val="24"/>
+          <w:szCs w:val="24"/>
+        </w:rPr>
+        <w:t xml:space="preserve">Could you clarify what you mean by.. ? </w:t>
+      </w:r>
+    </w:p>
+    <w:p>
+      <w:pPr>
+        <w:spacing w:after="160" w:line="259" w:lineRule="auto"/>
+        <w:rPr>
+          <w:rFonts w:eastAsia="Calibri" w:cs="Calibri"/>
+          <w:b/>
+          <w:bCs/>
+          <w:sz w:val="24"/>
+          <w:szCs w:val="24"/>
+        </w:rPr>
+      </w:pPr>
+      <w:r>
+        <w:rPr>
+          <w:rFonts w:eastAsia="Calibri" w:cs="Calibri"/>
+          <w:b/>
+          <w:bCs/>
           <w:i/>
           <w:iCs/>
           <w:sz w:val="24"/>
@@ -561,13 +491,17 @@
         <w:spacing w:after="160" w:line="259" w:lineRule="auto"/>
         <w:rPr>
           <w:rFonts w:eastAsia="Calibri" w:cs="Calibri"/>
-          <w:sz w:val="24"/>
-          <w:szCs w:val="24"/>
-        </w:rPr>
-      </w:pPr>
-      <w:r>
-        <w:rPr>
-          <w:rFonts w:eastAsia="Calibri" w:cs="Calibri"/>
+          <w:b/>
+          <w:bCs/>
+          <w:sz w:val="24"/>
+          <w:szCs w:val="24"/>
+        </w:rPr>
+      </w:pPr>
+      <w:r>
+        <w:rPr>
+          <w:rFonts w:eastAsia="Calibri" w:cs="Calibri"/>
+          <w:b/>
+          <w:bCs/>
           <w:i/>
           <w:iCs/>
           <w:sz w:val="24"/>
@@ -665,18 +599,7 @@
           <w:sz w:val="24"/>
           <w:szCs w:val="24"/>
         </w:rPr>
-        <w:t xml:space="preserve"> </w:t>
-      </w:r>
-      <w:proofErr w:type="gramStart"/>
-      <w:r>
-        <w:rPr>
-          <w:rFonts w:eastAsia="Calibri" w:cs="Calibri"/>
-          <w:b/>
-          <w:bCs/>
-          <w:sz w:val="24"/>
-          <w:szCs w:val="24"/>
-        </w:rPr>
-        <w:t xml:space="preserve"> </w:t>
+        <w:t xml:space="preserve">  </w:t>
       </w:r>
       <w:r>
         <w:rPr>
@@ -688,20 +611,23 @@
         </w:rPr>
         <w:t xml:space="preserve"> :</w:t>
       </w:r>
-      <w:proofErr w:type="gramEnd"/>
-    </w:p>
-    <w:p>
-      <w:pPr>
-        <w:spacing w:after="160" w:line="259" w:lineRule="auto"/>
-        <w:rPr>
-          <w:rFonts w:eastAsia="Calibri" w:cs="Calibri"/>
-          <w:sz w:val="24"/>
-          <w:szCs w:val="24"/>
-        </w:rPr>
-      </w:pPr>
-      <w:r>
-        <w:rPr>
-          <w:rFonts w:eastAsia="Calibri" w:cs="Calibri"/>
+    </w:p>
+    <w:p>
+      <w:pPr>
+        <w:spacing w:after="160" w:line="259" w:lineRule="auto"/>
+        <w:rPr>
+          <w:rFonts w:eastAsia="Calibri" w:cs="Calibri"/>
+          <w:b/>
+          <w:bCs/>
+          <w:sz w:val="24"/>
+          <w:szCs w:val="24"/>
+        </w:rPr>
+      </w:pPr>
+      <w:r>
+        <w:rPr>
+          <w:rFonts w:eastAsia="Calibri" w:cs="Calibri"/>
+          <w:b/>
+          <w:bCs/>
           <w:i/>
           <w:iCs/>
           <w:sz w:val="24"/>
@@ -715,13 +641,17 @@
         <w:spacing w:after="160" w:line="259" w:lineRule="auto"/>
         <w:rPr>
           <w:rFonts w:eastAsia="Calibri" w:cs="Calibri"/>
-          <w:sz w:val="24"/>
-          <w:szCs w:val="24"/>
-        </w:rPr>
-      </w:pPr>
-      <w:r>
-        <w:rPr>
-          <w:rFonts w:eastAsia="Calibri" w:cs="Calibri"/>
+          <w:b/>
+          <w:bCs/>
+          <w:sz w:val="24"/>
+          <w:szCs w:val="24"/>
+        </w:rPr>
+      </w:pPr>
+      <w:r>
+        <w:rPr>
+          <w:rFonts w:eastAsia="Calibri" w:cs="Calibri"/>
+          <w:b/>
+          <w:bCs/>
           <w:i/>
           <w:iCs/>
           <w:sz w:val="24"/>
@@ -735,13 +665,17 @@
         <w:spacing w:after="160" w:line="259" w:lineRule="auto"/>
         <w:rPr>
           <w:rFonts w:eastAsia="Calibri" w:cs="Calibri"/>
-          <w:sz w:val="24"/>
-          <w:szCs w:val="24"/>
-        </w:rPr>
-      </w:pPr>
-      <w:r>
-        <w:rPr>
-          <w:rFonts w:eastAsia="Calibri" w:cs="Calibri"/>
+          <w:b/>
+          <w:bCs/>
+          <w:sz w:val="24"/>
+          <w:szCs w:val="24"/>
+        </w:rPr>
+      </w:pPr>
+      <w:r>
+        <w:rPr>
+          <w:rFonts w:eastAsia="Calibri" w:cs="Calibri"/>
+          <w:b/>
+          <w:bCs/>
           <w:i/>
           <w:iCs/>
           <w:sz w:val="24"/>
@@ -755,13 +689,17 @@
         <w:spacing w:after="160" w:line="259" w:lineRule="auto"/>
         <w:rPr>
           <w:rFonts w:eastAsia="Calibri" w:cs="Calibri"/>
-          <w:sz w:val="24"/>
-          <w:szCs w:val="24"/>
-        </w:rPr>
-      </w:pPr>
-      <w:r>
-        <w:rPr>
-          <w:rFonts w:eastAsia="Calibri" w:cs="Calibri"/>
+          <w:b/>
+          <w:bCs/>
+          <w:sz w:val="24"/>
+          <w:szCs w:val="24"/>
+        </w:rPr>
+      </w:pPr>
+      <w:r>
+        <w:rPr>
+          <w:rFonts w:eastAsia="Calibri" w:cs="Calibri"/>
+          <w:b/>
+          <w:bCs/>
           <w:i/>
           <w:iCs/>
           <w:sz w:val="24"/>
@@ -775,13 +713,17 @@
         <w:spacing w:after="160" w:line="259" w:lineRule="auto"/>
         <w:rPr>
           <w:rFonts w:eastAsia="Calibri" w:cs="Calibri"/>
-          <w:sz w:val="24"/>
-          <w:szCs w:val="24"/>
-        </w:rPr>
-      </w:pPr>
-      <w:r>
-        <w:rPr>
-          <w:rFonts w:eastAsia="Calibri" w:cs="Calibri"/>
+          <w:b/>
+          <w:bCs/>
+          <w:sz w:val="24"/>
+          <w:szCs w:val="24"/>
+        </w:rPr>
+      </w:pPr>
+      <w:r>
+        <w:rPr>
+          <w:rFonts w:eastAsia="Calibri" w:cs="Calibri"/>
+          <w:b/>
+          <w:bCs/>
           <w:i/>
           <w:iCs/>
           <w:sz w:val="24"/>
@@ -795,13 +737,17 @@
         <w:spacing w:after="160" w:line="259" w:lineRule="auto"/>
         <w:rPr>
           <w:rFonts w:eastAsia="Calibri" w:cs="Calibri"/>
-          <w:sz w:val="24"/>
-          <w:szCs w:val="24"/>
-        </w:rPr>
-      </w:pPr>
-      <w:r>
-        <w:rPr>
-          <w:rFonts w:eastAsia="Calibri" w:cs="Calibri"/>
+          <w:b/>
+          <w:bCs/>
+          <w:sz w:val="24"/>
+          <w:szCs w:val="24"/>
+        </w:rPr>
+      </w:pPr>
+      <w:r>
+        <w:rPr>
+          <w:rFonts w:eastAsia="Calibri" w:cs="Calibri"/>
+          <w:b/>
+          <w:bCs/>
           <w:i/>
           <w:iCs/>
           <w:sz w:val="24"/>
@@ -848,7 +794,6 @@
         </w:rPr>
         <w:t xml:space="preserve"> </w:t>
       </w:r>
-      <w:proofErr w:type="gramStart"/>
       <w:r>
         <w:rPr>
           <w:rFonts w:eastAsia="Calibri" w:cs="Calibri"/>
@@ -867,167 +812,597 @@
           <w:sz w:val="24"/>
           <w:szCs w:val="24"/>
         </w:rPr>
+        <w:t xml:space="preserve"> ‘Test if you understand’. </w:t>
+      </w:r>
+      <w:r>
+        <w:rPr>
+          <w:rFonts w:eastAsia="Calibri" w:cs="Calibri"/>
+          <w:sz w:val="24"/>
+          <w:szCs w:val="24"/>
+        </w:rPr>
+        <w:t>In other words, it’s checking understanding.  A common way to check your understanding is to paraphrase what the other person has said using your own words. You can say</w:t>
+      </w:r>
+      <w:r>
+        <w:rPr>
+          <w:rFonts w:eastAsia="Calibri" w:cs="Calibri"/>
+          <w:b/>
+          <w:bCs/>
+          <w:sz w:val="24"/>
+          <w:szCs w:val="24"/>
+        </w:rPr>
+        <w:t xml:space="preserve">, </w:t>
+      </w:r>
+      <w:r>
+        <w:rPr>
+          <w:rFonts w:eastAsia="Calibri" w:cs="Calibri"/>
+          <w:b/>
+          <w:bCs/>
+          <w:sz w:val="24"/>
+          <w:szCs w:val="24"/>
+        </w:rPr>
+        <w:t xml:space="preserve"> </w:t>
+      </w:r>
+    </w:p>
+    <w:p>
+      <w:pPr>
+        <w:spacing w:after="160" w:line="259" w:lineRule="auto"/>
+        <w:rPr>
+          <w:rFonts w:eastAsia="Calibri" w:cs="Calibri"/>
+          <w:b/>
+          <w:bCs/>
+          <w:sz w:val="24"/>
+          <w:szCs w:val="24"/>
+        </w:rPr>
+      </w:pPr>
+      <w:r>
+        <w:rPr>
+          <w:rFonts w:eastAsia="Calibri" w:cs="Calibri"/>
+          <w:b/>
+          <w:bCs/>
+          <w:i/>
+          <w:iCs/>
+          <w:sz w:val="24"/>
+          <w:szCs w:val="24"/>
+        </w:rPr>
+        <w:t>So, what you are saying is ….</w:t>
+      </w:r>
+    </w:p>
+    <w:p>
+      <w:pPr>
+        <w:spacing w:after="160" w:line="259" w:lineRule="auto"/>
+        <w:rPr>
+          <w:rFonts w:eastAsia="Calibri" w:cs="Calibri"/>
+          <w:b/>
+          <w:bCs/>
+          <w:sz w:val="24"/>
+          <w:szCs w:val="24"/>
+        </w:rPr>
+      </w:pPr>
+      <w:r>
+        <w:rPr>
+          <w:rFonts w:eastAsia="Calibri" w:cs="Calibri"/>
+          <w:b/>
+          <w:bCs/>
+          <w:i/>
+          <w:iCs/>
+          <w:sz w:val="24"/>
+          <w:szCs w:val="24"/>
+        </w:rPr>
+        <w:t>So, just to be clear, …  right?</w:t>
+      </w:r>
+    </w:p>
+    <w:p>
+      <w:pPr>
+        <w:spacing w:after="160" w:line="259" w:lineRule="auto"/>
+        <w:rPr>
+          <w:rFonts w:eastAsia="Calibri" w:cs="Calibri"/>
+          <w:b/>
+          <w:bCs/>
+          <w:sz w:val="24"/>
+          <w:szCs w:val="24"/>
+        </w:rPr>
+      </w:pPr>
+      <w:r>
+        <w:rPr>
+          <w:rFonts w:eastAsia="Calibri" w:cs="Calibri"/>
+          <w:b/>
+          <w:bCs/>
+          <w:i/>
+          <w:iCs/>
+          <w:sz w:val="24"/>
+          <w:szCs w:val="24"/>
+        </w:rPr>
+        <w:t>Sorry, are you saying that….?</w:t>
+      </w:r>
+    </w:p>
+    <w:p>
+      <w:pPr>
+        <w:spacing w:after="160" w:line="259" w:lineRule="auto"/>
+        <w:rPr>
+          <w:rFonts w:eastAsia="Calibri" w:cs="Calibri"/>
+          <w:b/>
+          <w:bCs/>
+          <w:sz w:val="24"/>
+          <w:szCs w:val="24"/>
+        </w:rPr>
+      </w:pPr>
+      <w:r>
+        <w:rPr>
+          <w:rFonts w:eastAsia="Calibri" w:cs="Calibri"/>
+          <w:b/>
+          <w:bCs/>
+          <w:i/>
+          <w:iCs/>
+          <w:sz w:val="24"/>
+          <w:szCs w:val="24"/>
+        </w:rPr>
+        <w:t>So, what you mean is ….</w:t>
+      </w:r>
+    </w:p>
+    <w:p>
+      <w:pPr>
+        <w:spacing w:after="160" w:line="259" w:lineRule="auto"/>
+        <w:rPr>
+          <w:rFonts w:eastAsia="Calibri" w:cs="Calibri"/>
+          <w:sz w:val="24"/>
+          <w:szCs w:val="24"/>
+        </w:rPr>
+      </w:pPr>
+      <w:r>
+        <w:rPr>
+          <w:rFonts w:eastAsia="Calibri" w:cs="Calibri"/>
+          <w:b/>
+          <w:bCs/>
+          <w:sz w:val="24"/>
+          <w:szCs w:val="24"/>
+        </w:rPr>
+        <w:t xml:space="preserve">‘E’ </w:t>
+      </w:r>
+      <w:r>
+        <w:rPr>
+          <w:rFonts w:eastAsia="Calibri" w:cs="Calibri"/>
+          <w:sz w:val="24"/>
+          <w:szCs w:val="24"/>
+        </w:rPr>
+        <w:t xml:space="preserve">represents </w:t>
+      </w:r>
+      <w:r>
+        <w:rPr>
+          <w:rFonts w:eastAsia="Calibri" w:cs="Calibri"/>
+          <w:sz w:val="24"/>
+          <w:szCs w:val="24"/>
+        </w:rPr>
+        <w:t xml:space="preserve">  </w:t>
+      </w:r>
+      <w:r>
+        <w:rPr>
+          <w:rFonts w:eastAsia="Calibri" w:cs="Calibri"/>
+          <w:sz w:val="24"/>
+          <w:szCs w:val="24"/>
+        </w:rPr>
+        <w:t xml:space="preserve"> </w:t>
+      </w:r>
+      <w:r>
+        <w:rPr>
+          <w:rFonts w:eastAsia="Calibri" w:cs="Calibri"/>
+          <w:b/>
+          <w:bCs/>
+          <w:sz w:val="24"/>
+          <w:szCs w:val="24"/>
+        </w:rPr>
+        <w:t xml:space="preserve"> ‘Encourage’. </w:t>
+      </w:r>
+      <w:r>
+        <w:rPr>
+          <w:rFonts w:eastAsia="Calibri" w:cs="Calibri"/>
+          <w:sz w:val="24"/>
+          <w:szCs w:val="24"/>
+        </w:rPr>
+        <w:t xml:space="preserve">Another important strategy that ensures effective communication is encouraging questions and engaging the listener. We can achieve that by asking </w:t>
+      </w:r>
+      <w:r>
+        <w:rPr>
+          <w:rFonts w:eastAsia="Calibri" w:cs="Calibri"/>
+          <w:b/>
+          <w:bCs/>
+          <w:sz w:val="24"/>
+          <w:szCs w:val="24"/>
+        </w:rPr>
+        <w:t xml:space="preserve"> </w:t>
+      </w:r>
+    </w:p>
+    <w:p>
+      <w:pPr>
+        <w:spacing w:after="160" w:line="259" w:lineRule="auto"/>
+        <w:rPr>
+          <w:rFonts w:eastAsia="Calibri" w:cs="Calibri"/>
+          <w:b/>
+          <w:bCs/>
+          <w:sz w:val="24"/>
+          <w:szCs w:val="24"/>
+        </w:rPr>
+      </w:pPr>
+      <w:r>
+        <w:rPr>
+          <w:rFonts w:eastAsia="Calibri" w:cs="Calibri"/>
+          <w:b/>
+          <w:bCs/>
+          <w:i/>
+          <w:iCs/>
+          <w:sz w:val="24"/>
+          <w:szCs w:val="24"/>
+        </w:rPr>
+        <w:t>Do you have any questions?</w:t>
+      </w:r>
+    </w:p>
+    <w:p>
+      <w:pPr>
+        <w:spacing w:after="160" w:line="259" w:lineRule="auto"/>
+        <w:rPr>
+          <w:rFonts w:eastAsia="Calibri" w:cs="Calibri"/>
+          <w:b/>
+          <w:bCs/>
+          <w:sz w:val="24"/>
+          <w:szCs w:val="24"/>
+        </w:rPr>
+      </w:pPr>
+      <w:r>
+        <w:rPr>
+          <w:rFonts w:eastAsia="Calibri" w:cs="Calibri"/>
+          <w:b/>
+          <w:bCs/>
+          <w:i/>
+          <w:iCs/>
+          <w:sz w:val="24"/>
+          <w:szCs w:val="24"/>
+        </w:rPr>
+        <w:t>Is everything clear so far?</w:t>
+      </w:r>
+    </w:p>
+    <w:p>
+      <w:pPr>
+        <w:spacing w:after="160" w:line="259" w:lineRule="auto"/>
+        <w:rPr>
+          <w:rFonts w:eastAsia="Calibri" w:cs="Calibri"/>
+          <w:b/>
+          <w:bCs/>
+          <w:sz w:val="24"/>
+          <w:szCs w:val="24"/>
+        </w:rPr>
+      </w:pPr>
+      <w:r>
+        <w:rPr>
+          <w:rFonts w:eastAsia="Calibri" w:cs="Calibri"/>
+          <w:b/>
+          <w:bCs/>
+          <w:i/>
+          <w:iCs/>
+          <w:sz w:val="24"/>
+          <w:szCs w:val="24"/>
+        </w:rPr>
+        <w:t>Do you see what I mean?</w:t>
+      </w:r>
+    </w:p>
+    <w:p>
+      <w:pPr>
+        <w:spacing w:after="160" w:line="259" w:lineRule="auto"/>
+        <w:rPr>
+          <w:rFonts w:eastAsia="Calibri" w:cs="Calibri"/>
+          <w:b/>
+          <w:bCs/>
+          <w:sz w:val="24"/>
+          <w:szCs w:val="24"/>
+        </w:rPr>
+      </w:pPr>
+      <w:r>
+        <w:rPr>
+          <w:rFonts w:eastAsia="Calibri" w:cs="Calibri"/>
+          <w:b/>
+          <w:bCs/>
+          <w:i/>
+          <w:iCs/>
+          <w:sz w:val="24"/>
+          <w:szCs w:val="24"/>
+        </w:rPr>
+        <w:t>Did that make sense?</w:t>
+      </w:r>
+    </w:p>
+    <w:p>
+      <w:pPr>
+        <w:spacing w:after="160" w:line="259" w:lineRule="auto"/>
+        <w:rPr>
+          <w:rFonts w:eastAsia="Calibri" w:cs="Calibri"/>
+          <w:sz w:val="24"/>
+          <w:szCs w:val="24"/>
+        </w:rPr>
+      </w:pPr>
+    </w:p>
+    <w:p>
+      <w:pPr>
+        <w:spacing w:after="160" w:line="259" w:lineRule="auto"/>
+        <w:rPr>
+          <w:rFonts w:eastAsia="Calibri" w:cs="Calibri"/>
+          <w:sz w:val="24"/>
+          <w:szCs w:val="24"/>
+        </w:rPr>
+      </w:pPr>
+      <w:bookmarkStart w:id="0" w:name="OLE_LINK1"/>
+      <w:r>
+        <w:rPr>
+          <w:rFonts w:eastAsia="Calibri" w:cs="Calibri"/>
+          <w:b/>
+          <w:bCs/>
+          <w:sz w:val="24"/>
+          <w:szCs w:val="24"/>
+        </w:rPr>
+        <w:t>Last but not least</w:t>
+      </w:r>
+      <w:bookmarkEnd w:id="0"/>
+      <w:r>
+        <w:rPr>
+          <w:rFonts w:eastAsia="Calibri" w:cs="Calibri"/>
+          <w:sz w:val="24"/>
+          <w:szCs w:val="24"/>
+        </w:rPr>
+        <w:t>, we arrive at</w:t>
+      </w:r>
+      <w:r>
+        <w:rPr>
+          <w:rFonts w:eastAsia="Calibri" w:cs="Calibri"/>
+          <w:b/>
+          <w:bCs/>
+          <w:sz w:val="24"/>
+          <w:szCs w:val="24"/>
+        </w:rPr>
+        <w:t xml:space="preserve"> 'N'</w:t>
+      </w:r>
+      <w:r>
+        <w:rPr>
+          <w:rFonts w:eastAsia="Calibri" w:cs="Calibri"/>
+          <w:sz w:val="24"/>
+          <w:szCs w:val="24"/>
+        </w:rPr>
+        <w:t xml:space="preserve">, which stands for </w:t>
+      </w:r>
+      <w:r>
+        <w:rPr>
+          <w:rFonts w:eastAsia="Calibri" w:cs="Calibri"/>
+          <w:sz w:val="24"/>
+          <w:szCs w:val="24"/>
+        </w:rPr>
+        <w:t xml:space="preserve">  </w:t>
+      </w:r>
+      <w:r>
+        <w:rPr>
+          <w:rFonts w:eastAsia="Calibri" w:cs="Calibri"/>
+          <w:sz w:val="24"/>
+          <w:szCs w:val="24"/>
+        </w:rPr>
+        <w:t xml:space="preserve"> </w:t>
+      </w:r>
+      <w:r>
+        <w:rPr>
+          <w:rFonts w:eastAsia="Calibri" w:cs="Calibri"/>
+          <w:b/>
+          <w:bCs/>
+          <w:sz w:val="24"/>
+          <w:szCs w:val="24"/>
+        </w:rPr>
+        <w:t xml:space="preserve">'Neutralize'.  </w:t>
+      </w:r>
+      <w:r>
+        <w:rPr>
+          <w:rFonts w:eastAsia="Calibri" w:cs="Calibri"/>
+          <w:sz w:val="24"/>
+          <w:szCs w:val="24"/>
+        </w:rPr>
+        <w:t xml:space="preserve">Sometimes we need to say that something is not clear to us. But we should do it politely without blaming others for the misunderstanding. Avoid saying </w:t>
+      </w:r>
+      <w:r>
+        <w:rPr>
+          <w:rFonts w:eastAsia="Calibri" w:cs="Calibri"/>
+          <w:b/>
+          <w:bCs/>
+          <w:sz w:val="24"/>
+          <w:szCs w:val="24"/>
+        </w:rPr>
+        <w:t xml:space="preserve"> </w:t>
+      </w:r>
+      <w:r>
+        <w:rPr>
+          <w:rFonts w:eastAsia="Calibri" w:cs="Calibri"/>
+          <w:sz w:val="24"/>
+          <w:szCs w:val="24"/>
+        </w:rPr>
+        <w:t xml:space="preserve"> ‘I think you are wrong’, instead say </w:t>
+      </w:r>
+      <w:r>
+        <w:rPr>
+          <w:rFonts w:eastAsia="Calibri" w:cs="Calibri"/>
+          <w:sz w:val="24"/>
+          <w:szCs w:val="24"/>
+        </w:rPr>
+        <w:t xml:space="preserve">  </w:t>
+      </w:r>
+      <w:r>
+        <w:rPr>
+          <w:rFonts w:eastAsia="Calibri" w:cs="Calibri"/>
+          <w:sz w:val="24"/>
+          <w:szCs w:val="24"/>
+        </w:rPr>
         <w:t xml:space="preserve"> ‘</w:t>
       </w:r>
-      <w:proofErr w:type="gramEnd"/>
-      <w:r>
-        <w:rPr>
-          <w:rFonts w:eastAsia="Calibri" w:cs="Calibri"/>
-          <w:b/>
-          <w:bCs/>
-          <w:sz w:val="24"/>
-          <w:szCs w:val="24"/>
-        </w:rPr>
-        <w:t xml:space="preserve">Test if you understand’. </w:t>
-      </w:r>
-      <w:r>
-        <w:rPr>
-          <w:rFonts w:eastAsia="Calibri" w:cs="Calibri"/>
-          <w:sz w:val="24"/>
-          <w:szCs w:val="24"/>
-        </w:rPr>
-        <w:t>In other words, it’s checking understanding.  A common way to check your understanding is to paraphrase what the other person has said using your own words. You can say</w:t>
-      </w:r>
-      <w:r>
-        <w:rPr>
-          <w:rFonts w:eastAsia="Calibri" w:cs="Calibri"/>
-          <w:b/>
-          <w:bCs/>
-          <w:sz w:val="24"/>
-          <w:szCs w:val="24"/>
-        </w:rPr>
-        <w:t xml:space="preserve">, </w:t>
-      </w:r>
-      <w:r>
-        <w:rPr>
-          <w:rFonts w:eastAsia="Calibri" w:cs="Calibri"/>
-          <w:b/>
-          <w:bCs/>
+      <w:r>
+        <w:rPr>
+          <w:rFonts w:eastAsia="Calibri" w:cs="Calibri"/>
+          <w:i/>
+          <w:iCs/>
+          <w:sz w:val="24"/>
+          <w:szCs w:val="24"/>
+        </w:rPr>
+        <w:t xml:space="preserve">Maybe I've got it wrong...’ </w:t>
+      </w:r>
+      <w:r>
+        <w:rPr>
+          <w:rFonts w:eastAsia="Calibri" w:cs="Calibri"/>
+          <w:sz w:val="24"/>
+          <w:szCs w:val="24"/>
+        </w:rPr>
+        <w:t>Other alternatives for neutralizing this kind of messages are</w:t>
+      </w:r>
+    </w:p>
+    <w:p>
+      <w:pPr>
+        <w:spacing w:after="160" w:line="259" w:lineRule="auto"/>
+        <w:rPr>
+          <w:rFonts w:eastAsia="Calibri" w:cs="Calibri"/>
+          <w:b/>
+          <w:bCs/>
+          <w:sz w:val="24"/>
+          <w:szCs w:val="24"/>
+        </w:rPr>
+      </w:pPr>
+      <w:r>
+        <w:rPr>
+          <w:rFonts w:eastAsia="Calibri" w:cs="Calibri"/>
+          <w:b/>
+          <w:bCs/>
+          <w:i/>
+          <w:iCs/>
           <w:sz w:val="24"/>
           <w:szCs w:val="24"/>
         </w:rPr>
         <w:t xml:space="preserve"> </w:t>
       </w:r>
-    </w:p>
-    <w:p>
-      <w:pPr>
-        <w:spacing w:after="160" w:line="259" w:lineRule="auto"/>
-        <w:rPr>
-          <w:rFonts w:eastAsia="Calibri" w:cs="Calibri"/>
-          <w:sz w:val="24"/>
-          <w:szCs w:val="24"/>
-        </w:rPr>
-      </w:pPr>
-      <w:r>
-        <w:rPr>
-          <w:rFonts w:eastAsia="Calibri" w:cs="Calibri"/>
-          <w:i/>
-          <w:iCs/>
-          <w:sz w:val="24"/>
-          <w:szCs w:val="24"/>
-        </w:rPr>
-        <w:t>So, what you are saying is ….</w:t>
-      </w:r>
-    </w:p>
-    <w:p>
-      <w:pPr>
-        <w:spacing w:after="160" w:line="259" w:lineRule="auto"/>
-        <w:rPr>
-          <w:rFonts w:eastAsia="Calibri" w:cs="Calibri"/>
-          <w:sz w:val="24"/>
-          <w:szCs w:val="24"/>
-        </w:rPr>
-      </w:pPr>
-      <w:r>
-        <w:rPr>
-          <w:rFonts w:eastAsia="Calibri" w:cs="Calibri"/>
-          <w:i/>
-          <w:iCs/>
-          <w:sz w:val="24"/>
-          <w:szCs w:val="24"/>
-        </w:rPr>
-        <w:t>So, just to be clear, …  right?</w:t>
-      </w:r>
-    </w:p>
-    <w:p>
-      <w:pPr>
-        <w:spacing w:after="160" w:line="259" w:lineRule="auto"/>
-        <w:rPr>
-          <w:rFonts w:eastAsia="Calibri" w:cs="Calibri"/>
-          <w:sz w:val="24"/>
-          <w:szCs w:val="24"/>
-        </w:rPr>
-      </w:pPr>
-      <w:r>
-        <w:rPr>
-          <w:rFonts w:eastAsia="Calibri" w:cs="Calibri"/>
-          <w:i/>
-          <w:iCs/>
-          <w:sz w:val="24"/>
-          <w:szCs w:val="24"/>
-        </w:rPr>
-        <w:t>Sorry, are you saying that….?</w:t>
-      </w:r>
-    </w:p>
-    <w:p>
-      <w:pPr>
-        <w:spacing w:after="160" w:line="259" w:lineRule="auto"/>
-        <w:rPr>
-          <w:rFonts w:eastAsia="Calibri" w:cs="Calibri"/>
-          <w:sz w:val="24"/>
-          <w:szCs w:val="24"/>
-        </w:rPr>
-      </w:pPr>
-      <w:r>
-        <w:rPr>
-          <w:rFonts w:eastAsia="Calibri" w:cs="Calibri"/>
-          <w:i/>
-          <w:iCs/>
-          <w:sz w:val="24"/>
-          <w:szCs w:val="24"/>
-        </w:rPr>
-        <w:t>So, what you mean is ….</w:t>
-      </w:r>
-    </w:p>
-    <w:p>
-      <w:pPr>
-        <w:spacing w:after="160" w:line="259" w:lineRule="auto"/>
-        <w:rPr>
-          <w:rFonts w:eastAsia="Calibri" w:cs="Calibri"/>
-          <w:sz w:val="24"/>
-          <w:szCs w:val="24"/>
-        </w:rPr>
-      </w:pPr>
-      <w:r>
-        <w:rPr>
-          <w:rFonts w:eastAsia="Calibri" w:cs="Calibri"/>
-          <w:b/>
-          <w:bCs/>
-          <w:sz w:val="24"/>
-          <w:szCs w:val="24"/>
-        </w:rPr>
-        <w:t xml:space="preserve">‘E’ </w:t>
-      </w:r>
-      <w:r>
-        <w:rPr>
-          <w:rFonts w:eastAsia="Calibri" w:cs="Calibri"/>
-          <w:sz w:val="24"/>
-          <w:szCs w:val="24"/>
-        </w:rPr>
-        <w:t xml:space="preserve">represents </w:t>
-      </w:r>
-      <w:r>
-        <w:rPr>
-          <w:rFonts w:eastAsia="Calibri" w:cs="Calibri"/>
+      <w:r>
+        <w:rPr>
+          <w:rFonts w:eastAsia="Calibri" w:cs="Calibri"/>
+          <w:b/>
+          <w:bCs/>
+          <w:i/>
+          <w:iCs/>
+          <w:sz w:val="24"/>
+          <w:szCs w:val="24"/>
+        </w:rPr>
+        <w:t xml:space="preserve">  </w:t>
+      </w:r>
+      <w:r>
+        <w:rPr>
+          <w:rFonts w:eastAsia="Calibri" w:cs="Calibri"/>
+          <w:b/>
+          <w:bCs/>
+          <w:i/>
+          <w:iCs/>
+          <w:sz w:val="24"/>
+          <w:szCs w:val="24"/>
+        </w:rPr>
+        <w:t>Perhaps I've misunderstood...</w:t>
+      </w:r>
+    </w:p>
+    <w:p>
+      <w:pPr>
+        <w:spacing w:after="160" w:line="259" w:lineRule="auto"/>
+        <w:rPr>
+          <w:rFonts w:eastAsia="Calibri" w:cs="Calibri"/>
+          <w:b/>
+          <w:bCs/>
+          <w:sz w:val="24"/>
+          <w:szCs w:val="24"/>
+        </w:rPr>
+      </w:pPr>
+      <w:r>
+        <w:rPr>
+          <w:rFonts w:eastAsia="Calibri" w:cs="Calibri"/>
+          <w:b/>
+          <w:bCs/>
+          <w:i/>
+          <w:iCs/>
+          <w:sz w:val="24"/>
+          <w:szCs w:val="24"/>
+        </w:rPr>
+        <w:t>I'm afraid I don’t follow...</w:t>
+      </w:r>
+      <w:r>
+        <w:rPr>
+          <w:rFonts w:eastAsia="Calibri" w:cs="Calibri"/>
+          <w:b/>
+          <w:bCs/>
+          <w:i/>
+          <w:iCs/>
+          <w:sz w:val="24"/>
+          <w:szCs w:val="24"/>
+        </w:rPr>
+        <w:t xml:space="preserve">  </w:t>
+      </w:r>
+      <w:r>
+        <w:rPr>
+          <w:rFonts w:ascii="宋体" w:eastAsia="宋体" w:hAnsi="宋体" w:cs="宋体" w:hint="eastAsia"/>
+          <w:b/>
+          <w:bCs/>
+          <w:i/>
+          <w:iCs/>
+          <w:sz w:val="24"/>
+          <w:szCs w:val="24"/>
+        </w:rPr>
+        <w:t>恐怕我不明白。</w:t>
+      </w:r>
+    </w:p>
+    <w:p>
+      <w:pPr>
+        <w:spacing w:after="160" w:line="259" w:lineRule="auto"/>
+        <w:rPr>
+          <w:rFonts w:eastAsia="Calibri" w:cs="Calibri"/>
+          <w:b/>
+          <w:bCs/>
+          <w:sz w:val="24"/>
+          <w:szCs w:val="24"/>
+        </w:rPr>
+      </w:pPr>
+      <w:r>
+        <w:rPr>
+          <w:rFonts w:eastAsia="Calibri" w:cs="Calibri"/>
+          <w:b/>
+          <w:bCs/>
+          <w:i/>
+          <w:iCs/>
+          <w:sz w:val="24"/>
+          <w:szCs w:val="24"/>
+        </w:rPr>
+        <w:t>Sorry, I don’t quite see what you mean. …</w:t>
+      </w:r>
+    </w:p>
+    <w:p>
+      <w:pPr>
+        <w:spacing w:after="160" w:line="259" w:lineRule="auto"/>
+        <w:rPr>
+          <w:rFonts w:eastAsia="Calibri" w:cs="Calibri"/>
+          <w:sz w:val="24"/>
+          <w:szCs w:val="24"/>
+        </w:rPr>
+      </w:pPr>
+      <w:r>
+        <w:rPr>
+          <w:rFonts w:eastAsia="Calibri" w:cs="Calibri"/>
+          <w:sz w:val="24"/>
+          <w:szCs w:val="24"/>
+        </w:rPr>
+        <w:t xml:space="preserve">In this lesson we’ve presented </w:t>
+      </w:r>
+      <w:r>
+        <w:rPr>
+          <w:rFonts w:eastAsia="Calibri" w:cs="Calibri"/>
+          <w:b/>
+          <w:bCs/>
           <w:sz w:val="24"/>
           <w:szCs w:val="24"/>
         </w:rPr>
         <w:t xml:space="preserve"> </w:t>
       </w:r>
-      <w:proofErr w:type="gramStart"/>
-      <w:r>
-        <w:rPr>
-          <w:rFonts w:eastAsia="Calibri" w:cs="Calibri"/>
+      <w:r>
+        <w:rPr>
+          <w:rFonts w:eastAsia="Calibri" w:cs="Calibri"/>
+          <w:b/>
+          <w:bCs/>
           <w:sz w:val="24"/>
           <w:szCs w:val="24"/>
         </w:rPr>
@@ -1039,36 +1414,31 @@
           <w:sz w:val="24"/>
           <w:szCs w:val="24"/>
         </w:rPr>
+        <w:t xml:space="preserve">the L.I.S.T.E.N. model consisting of 6 strategies. When </w:t>
+      </w:r>
+      <w:r>
+        <w:rPr>
+          <w:rFonts w:eastAsia="Calibri" w:cs="Calibri"/>
+          <w:sz w:val="24"/>
+          <w:szCs w:val="24"/>
+        </w:rPr>
         <w:t xml:space="preserve"> </w:t>
       </w:r>
       <w:r>
         <w:rPr>
           <w:rFonts w:eastAsia="Calibri" w:cs="Calibri"/>
-          <w:b/>
-          <w:bCs/>
-          <w:sz w:val="24"/>
-          <w:szCs w:val="24"/>
-        </w:rPr>
-        <w:t xml:space="preserve"> ‘</w:t>
-      </w:r>
-      <w:proofErr w:type="gramEnd"/>
-      <w:r>
-        <w:rPr>
-          <w:rFonts w:eastAsia="Calibri" w:cs="Calibri"/>
-          <w:b/>
-          <w:bCs/>
-          <w:sz w:val="24"/>
-          <w:szCs w:val="24"/>
-        </w:rPr>
-        <w:t xml:space="preserve">Encourage’. </w:t>
-      </w:r>
-      <w:r>
-        <w:rPr>
-          <w:rFonts w:eastAsia="Calibri" w:cs="Calibri"/>
-          <w:sz w:val="24"/>
-          <w:szCs w:val="24"/>
-        </w:rPr>
-        <w:t xml:space="preserve">Another important strategy that ensures effective communication is encouraging questions and engaging the listener. We can achieve that by asking </w:t>
+          <w:sz w:val="24"/>
+          <w:szCs w:val="24"/>
+        </w:rPr>
+        <w:t xml:space="preserve"> speaking, you will most likely need to use strategies such as </w:t>
+      </w:r>
+      <w:r>
+        <w:rPr>
+          <w:rFonts w:eastAsia="Calibri" w:cs="Calibri"/>
+          <w:sz w:val="24"/>
+          <w:szCs w:val="24"/>
+        </w:rPr>
+        <w:t xml:space="preserve">  </w:t>
       </w:r>
       <w:r>
         <w:rPr>
@@ -1080,141 +1450,39 @@
         </w:rPr>
         <w:t xml:space="preserve"> </w:t>
       </w:r>
-    </w:p>
-    <w:p>
-      <w:pPr>
-        <w:spacing w:after="160" w:line="259" w:lineRule="auto"/>
-        <w:rPr>
-          <w:rFonts w:eastAsia="Calibri" w:cs="Calibri"/>
-          <w:sz w:val="24"/>
-          <w:szCs w:val="24"/>
-        </w:rPr>
-      </w:pPr>
-      <w:r>
-        <w:rPr>
-          <w:rFonts w:eastAsia="Calibri" w:cs="Calibri"/>
-          <w:i/>
-          <w:iCs/>
-          <w:sz w:val="24"/>
-          <w:szCs w:val="24"/>
-        </w:rPr>
-        <w:t>Do you have any questions?</w:t>
-      </w:r>
-    </w:p>
-    <w:p>
-      <w:pPr>
-        <w:spacing w:after="160" w:line="259" w:lineRule="auto"/>
-        <w:rPr>
-          <w:rFonts w:eastAsia="Calibri" w:cs="Calibri"/>
-          <w:sz w:val="24"/>
-          <w:szCs w:val="24"/>
-        </w:rPr>
-      </w:pPr>
-      <w:r>
-        <w:rPr>
-          <w:rFonts w:eastAsia="Calibri" w:cs="Calibri"/>
-          <w:i/>
-          <w:iCs/>
-          <w:sz w:val="24"/>
-          <w:szCs w:val="24"/>
-        </w:rPr>
-        <w:t>Is everything clear so far?</w:t>
-      </w:r>
-    </w:p>
-    <w:p>
-      <w:pPr>
-        <w:spacing w:after="160" w:line="259" w:lineRule="auto"/>
-        <w:rPr>
-          <w:rFonts w:eastAsia="Calibri" w:cs="Calibri"/>
-          <w:sz w:val="24"/>
-          <w:szCs w:val="24"/>
-        </w:rPr>
-      </w:pPr>
-      <w:r>
-        <w:rPr>
-          <w:rFonts w:eastAsia="Calibri" w:cs="Calibri"/>
-          <w:i/>
-          <w:iCs/>
-          <w:sz w:val="24"/>
-          <w:szCs w:val="24"/>
-        </w:rPr>
-        <w:t>Do you see what I mean?</w:t>
-      </w:r>
-    </w:p>
-    <w:p>
-      <w:pPr>
-        <w:spacing w:after="160" w:line="259" w:lineRule="auto"/>
-        <w:rPr>
-          <w:rFonts w:eastAsia="Calibri" w:cs="Calibri"/>
-          <w:sz w:val="24"/>
-          <w:szCs w:val="24"/>
-        </w:rPr>
-      </w:pPr>
-      <w:r>
-        <w:rPr>
-          <w:rFonts w:eastAsia="Calibri" w:cs="Calibri"/>
-          <w:i/>
-          <w:iCs/>
-          <w:sz w:val="24"/>
-          <w:szCs w:val="24"/>
-        </w:rPr>
-        <w:t>Did that make sense?</w:t>
-      </w:r>
-    </w:p>
-    <w:p>
-      <w:pPr>
-        <w:spacing w:after="160" w:line="259" w:lineRule="auto"/>
-        <w:rPr>
-          <w:rFonts w:eastAsia="Calibri" w:cs="Calibri"/>
-          <w:sz w:val="24"/>
-          <w:szCs w:val="24"/>
-        </w:rPr>
-      </w:pPr>
-    </w:p>
-    <w:p>
-      <w:pPr>
-        <w:spacing w:after="160" w:line="259" w:lineRule="auto"/>
-        <w:rPr>
-          <w:rFonts w:eastAsia="Calibri" w:cs="Calibri"/>
-          <w:sz w:val="24"/>
-          <w:szCs w:val="24"/>
-        </w:rPr>
-      </w:pPr>
-      <w:proofErr w:type="gramStart"/>
-      <w:r>
-        <w:rPr>
-          <w:rFonts w:eastAsia="Calibri" w:cs="Calibri"/>
-          <w:sz w:val="24"/>
-          <w:szCs w:val="24"/>
-        </w:rPr>
-        <w:t>Last but not least</w:t>
-      </w:r>
-      <w:proofErr w:type="gramEnd"/>
-      <w:r>
-        <w:rPr>
-          <w:rFonts w:eastAsia="Calibri" w:cs="Calibri"/>
-          <w:sz w:val="24"/>
-          <w:szCs w:val="24"/>
-        </w:rPr>
-        <w:t>, we arrive at</w:t>
-      </w:r>
-      <w:r>
-        <w:rPr>
-          <w:rFonts w:eastAsia="Calibri" w:cs="Calibri"/>
-          <w:b/>
-          <w:bCs/>
-          <w:sz w:val="24"/>
-          <w:szCs w:val="24"/>
-        </w:rPr>
-        <w:t xml:space="preserve"> 'N'</w:t>
-      </w:r>
-      <w:r>
-        <w:rPr>
-          <w:rFonts w:eastAsia="Calibri" w:cs="Calibri"/>
-          <w:sz w:val="24"/>
-          <w:szCs w:val="24"/>
-        </w:rPr>
-        <w:t xml:space="preserve">, which stands for </w:t>
+      <w:r>
+        <w:rPr>
+          <w:rFonts w:eastAsia="Calibri" w:cs="Calibri"/>
+          <w:sz w:val="24"/>
+          <w:szCs w:val="24"/>
+        </w:rPr>
+        <w:t xml:space="preserve">Summarize and Encourage. While </w:t>
+      </w:r>
+      <w:r>
+        <w:rPr>
+          <w:rFonts w:eastAsia="Calibri" w:cs="Calibri"/>
+          <w:sz w:val="24"/>
+          <w:szCs w:val="24"/>
+        </w:rPr>
+        <w:t xml:space="preserve"> </w:t>
+      </w:r>
+      <w:r>
+        <w:rPr>
+          <w:rFonts w:eastAsia="Calibri" w:cs="Calibri"/>
+          <w:b/>
+          <w:bCs/>
+          <w:sz w:val="24"/>
+          <w:szCs w:val="24"/>
+        </w:rPr>
+        <w:t xml:space="preserve"> </w:t>
+      </w:r>
+      <w:r>
+        <w:rPr>
+          <w:rFonts w:eastAsia="Calibri" w:cs="Calibri"/>
+          <w:sz w:val="24"/>
+          <w:szCs w:val="24"/>
+        </w:rPr>
+        <w:t xml:space="preserve">listening, make sure you </w:t>
       </w:r>
       <w:r>
         <w:rPr>
@@ -1227,6 +1495,8 @@
       <w:r>
         <w:rPr>
           <w:rFonts w:eastAsia="Calibri" w:cs="Calibri"/>
+          <w:b/>
+          <w:bCs/>
           <w:sz w:val="24"/>
           <w:szCs w:val="24"/>
         </w:rPr>
@@ -1235,22 +1505,11 @@
       <w:r>
         <w:rPr>
           <w:rFonts w:eastAsia="Calibri" w:cs="Calibri"/>
-          <w:b/>
-          <w:bCs/>
-          <w:sz w:val="24"/>
-          <w:szCs w:val="24"/>
-        </w:rPr>
-        <w:t xml:space="preserve">'Neutralize'.  </w:t>
-      </w:r>
-      <w:r>
-        <w:rPr>
-          <w:rFonts w:eastAsia="Calibri" w:cs="Calibri"/>
-          <w:sz w:val="24"/>
-          <w:szCs w:val="24"/>
-        </w:rPr>
-        <w:t>Sometimes we need to say that something is not clear to us. But we should do it politely without blaming others for the misunderstanding. Avoid saying</w:t>
-      </w:r>
-      <w:proofErr w:type="gramStart"/>
+          <w:sz w:val="24"/>
+          <w:szCs w:val="24"/>
+        </w:rPr>
+        <w:t xml:space="preserve">Inquire and Test if you understand.  Two strategies of the L.I.S.T.E.N. model, however,  can be used both </w:t>
+      </w:r>
       <w:r>
         <w:rPr>
           <w:rFonts w:eastAsia="Calibri" w:cs="Calibri"/>
@@ -1267,76 +1526,29 @@
           <w:sz w:val="24"/>
           <w:szCs w:val="24"/>
         </w:rPr>
+        <w:t xml:space="preserve">  </w:t>
+      </w:r>
+      <w:r>
+        <w:rPr>
+          <w:rFonts w:eastAsia="Calibri" w:cs="Calibri"/>
+          <w:sz w:val="24"/>
+          <w:szCs w:val="24"/>
+        </w:rPr>
+        <w:t xml:space="preserve">when speaking and listening.  They are </w:t>
+      </w:r>
+      <w:r>
+        <w:rPr>
+          <w:rFonts w:eastAsia="Calibri" w:cs="Calibri"/>
+          <w:sz w:val="24"/>
+          <w:szCs w:val="24"/>
+        </w:rPr>
         <w:t xml:space="preserve"> </w:t>
       </w:r>
       <w:r>
         <w:rPr>
           <w:rFonts w:eastAsia="Calibri" w:cs="Calibri"/>
-          <w:sz w:val="24"/>
-          <w:szCs w:val="24"/>
-        </w:rPr>
-        <w:t xml:space="preserve"> ‘</w:t>
-      </w:r>
-      <w:proofErr w:type="gramEnd"/>
-      <w:r>
-        <w:rPr>
-          <w:rFonts w:eastAsia="Calibri" w:cs="Calibri"/>
-          <w:sz w:val="24"/>
-          <w:szCs w:val="24"/>
-        </w:rPr>
-        <w:t xml:space="preserve">I think you are wrong’, instead say </w:t>
-      </w:r>
-      <w:r>
-        <w:rPr>
-          <w:rFonts w:eastAsia="Calibri" w:cs="Calibri"/>
-          <w:sz w:val="24"/>
-          <w:szCs w:val="24"/>
-        </w:rPr>
-        <w:t xml:space="preserve">  </w:t>
-      </w:r>
-      <w:r>
-        <w:rPr>
-          <w:rFonts w:eastAsia="Calibri" w:cs="Calibri"/>
-          <w:sz w:val="24"/>
-          <w:szCs w:val="24"/>
-        </w:rPr>
-        <w:t xml:space="preserve"> ‘</w:t>
-      </w:r>
-      <w:r>
-        <w:rPr>
-          <w:rFonts w:eastAsia="Calibri" w:cs="Calibri"/>
-          <w:i/>
-          <w:iCs/>
-          <w:sz w:val="24"/>
-          <w:szCs w:val="24"/>
-        </w:rPr>
-        <w:t xml:space="preserve">Maybe I've got it wrong...’ </w:t>
-      </w:r>
-      <w:r>
-        <w:rPr>
-          <w:rFonts w:eastAsia="Calibri" w:cs="Calibri"/>
-          <w:sz w:val="24"/>
-          <w:szCs w:val="24"/>
-        </w:rPr>
-        <w:t>Other alternatives for neutralizing this kind of messages are</w:t>
-      </w:r>
-    </w:p>
-    <w:p>
-      <w:pPr>
-        <w:spacing w:after="160" w:line="259" w:lineRule="auto"/>
-        <w:rPr>
-          <w:rFonts w:eastAsia="Calibri" w:cs="Calibri"/>
-          <w:sz w:val="24"/>
-          <w:szCs w:val="24"/>
-        </w:rPr>
-      </w:pPr>
-      <w:r>
-        <w:rPr>
-          <w:rFonts w:eastAsia="Calibri" w:cs="Calibri"/>
-          <w:b/>
-          <w:bCs/>
-          <w:i/>
-          <w:iCs/>
+          <w:b/>
+          <w:bCs/>
           <w:sz w:val="24"/>
           <w:szCs w:val="24"/>
         </w:rPr>
@@ -1345,354 +1557,1408 @@
       <w:r>
         <w:rPr>
           <w:rFonts w:eastAsia="Calibri" w:cs="Calibri"/>
-          <w:b/>
-          <w:bCs/>
-          <w:i/>
-          <w:iCs/>
-          <w:sz w:val="24"/>
-          <w:szCs w:val="24"/>
-        </w:rPr>
-        <w:t xml:space="preserve">  </w:t>
-      </w:r>
-      <w:r>
-        <w:rPr>
-          <w:rFonts w:eastAsia="Calibri" w:cs="Calibri"/>
-          <w:i/>
-          <w:iCs/>
-          <w:sz w:val="24"/>
-          <w:szCs w:val="24"/>
-        </w:rPr>
-        <w:t xml:space="preserve">Perhaps </w:t>
-      </w:r>
-      <w:r>
-        <w:rPr>
-          <w:rFonts w:eastAsia="Calibri" w:cs="Calibri"/>
-          <w:b/>
-          <w:bCs/>
-          <w:i/>
-          <w:iCs/>
-          <w:sz w:val="24"/>
-          <w:szCs w:val="24"/>
-        </w:rPr>
-        <w:t>I</w:t>
-      </w:r>
-      <w:r>
-        <w:rPr>
-          <w:rFonts w:eastAsia="Calibri" w:cs="Calibri"/>
-          <w:i/>
-          <w:iCs/>
-          <w:sz w:val="24"/>
-          <w:szCs w:val="24"/>
-        </w:rPr>
-        <w:t>'ve misunderstood...</w:t>
-      </w:r>
-    </w:p>
-    <w:p>
-      <w:pPr>
-        <w:spacing w:after="160" w:line="259" w:lineRule="auto"/>
-        <w:rPr>
-          <w:rFonts w:eastAsia="Calibri" w:cs="Calibri"/>
-          <w:sz w:val="24"/>
-          <w:szCs w:val="24"/>
-        </w:rPr>
-      </w:pPr>
-      <w:r>
-        <w:rPr>
-          <w:rFonts w:eastAsia="Calibri" w:cs="Calibri"/>
-          <w:i/>
-          <w:iCs/>
-          <w:sz w:val="24"/>
-          <w:szCs w:val="24"/>
-        </w:rPr>
-        <w:t xml:space="preserve">I'm afraid </w:t>
-      </w:r>
-      <w:r>
-        <w:rPr>
-          <w:rFonts w:eastAsia="Calibri" w:cs="Calibri"/>
-          <w:b/>
-          <w:bCs/>
-          <w:i/>
-          <w:iCs/>
-          <w:sz w:val="24"/>
-          <w:szCs w:val="24"/>
-        </w:rPr>
-        <w:t>I</w:t>
-      </w:r>
-      <w:r>
-        <w:rPr>
-          <w:rFonts w:eastAsia="Calibri" w:cs="Calibri"/>
-          <w:i/>
-          <w:iCs/>
-          <w:sz w:val="24"/>
-          <w:szCs w:val="24"/>
-        </w:rPr>
-        <w:t xml:space="preserve"> don’t follow...</w:t>
-      </w:r>
-    </w:p>
-    <w:p>
-      <w:pPr>
-        <w:spacing w:after="160" w:line="259" w:lineRule="auto"/>
-        <w:rPr>
-          <w:rFonts w:eastAsia="Calibri" w:cs="Calibri"/>
-          <w:sz w:val="24"/>
-          <w:szCs w:val="24"/>
-        </w:rPr>
-      </w:pPr>
-      <w:r>
-        <w:rPr>
-          <w:rFonts w:eastAsia="Calibri" w:cs="Calibri"/>
-          <w:i/>
-          <w:iCs/>
-          <w:sz w:val="24"/>
-          <w:szCs w:val="24"/>
-        </w:rPr>
-        <w:t>Sorry, I don’t quite see what you mean. …</w:t>
-      </w:r>
-    </w:p>
-    <w:p>
-      <w:pPr>
-        <w:spacing w:after="160" w:line="259" w:lineRule="auto"/>
-        <w:rPr>
-          <w:rFonts w:eastAsia="Calibri" w:cs="Calibri"/>
-          <w:sz w:val="24"/>
-          <w:szCs w:val="24"/>
-        </w:rPr>
-      </w:pPr>
-      <w:r>
-        <w:rPr>
-          <w:rFonts w:eastAsia="Calibri" w:cs="Calibri"/>
-          <w:sz w:val="24"/>
-          <w:szCs w:val="24"/>
-        </w:rPr>
-        <w:t xml:space="preserve">In this lesson we’ve presented </w:t>
-      </w:r>
-      <w:r>
-        <w:rPr>
-          <w:rFonts w:eastAsia="Calibri" w:cs="Calibri"/>
-          <w:b/>
-          <w:bCs/>
-          <w:sz w:val="24"/>
-          <w:szCs w:val="24"/>
+          <w:sz w:val="24"/>
+          <w:szCs w:val="24"/>
+        </w:rPr>
+        <w:t>Look and sound interested and Neutralize. </w:t>
+      </w:r>
+    </w:p>
+    <w:p>
+      <w:pPr>
+        <w:spacing w:after="160" w:line="259" w:lineRule="auto"/>
+        <w:rPr>
+          <w:rFonts w:eastAsia="Calibri" w:cs="Calibri"/>
+          <w:sz w:val="24"/>
+          <w:szCs w:val="24"/>
+        </w:rPr>
+      </w:pPr>
+      <w:r>
+        <w:rPr>
+          <w:rFonts w:eastAsia="Calibri" w:cs="Calibri"/>
+          <w:sz w:val="24"/>
+          <w:szCs w:val="24"/>
+        </w:rPr>
+        <w:t>I hope you’ve found this information useful. Now let’s see how the strategies work in real life situations. Please go to the practice section, listen to 4 short conversations and identify the strategies in each.</w:t>
+      </w:r>
+    </w:p>
+    <w:p>
+      <w:pPr>
+        <w:spacing w:after="160" w:line="259" w:lineRule="auto"/>
+        <w:rPr>
+          <w:rFonts w:eastAsia="Calibri" w:cs="Calibri"/>
+          <w:sz w:val="24"/>
+          <w:szCs w:val="24"/>
+        </w:rPr>
+      </w:pPr>
+      <w:r>
+        <w:rPr>
+          <w:rFonts w:eastAsia="Calibri" w:cs="Calibri"/>
+          <w:sz w:val="24"/>
+          <w:szCs w:val="24"/>
+        </w:rPr>
+        <w:t>Good luck with your studies!</w:t>
+      </w:r>
+    </w:p>
+    <w:p>
+      <w:pPr>
+        <w:spacing w:after="160" w:line="259" w:lineRule="auto"/>
+        <w:rPr>
+          <w:rFonts w:eastAsia="Times New Roman" w:cs="Calibri"/>
+          <w:sz w:val="24"/>
+          <w:szCs w:val="24"/>
+        </w:rPr>
+      </w:pPr>
+      <w:r>
+        <w:rPr>
+          <w:rFonts w:eastAsia="Times New Roman" w:cs="Calibri"/>
+          <w:sz w:val="24"/>
+          <w:szCs w:val="24"/>
+        </w:rPr>
+        <w:br w:type="page"/>
+      </w:r>
+    </w:p>
+    <w:p>
+      <w:pPr>
+        <w:rPr>
+          <w:rFonts w:eastAsia="Times New Roman" w:cs="Calibri"/>
+          <w:sz w:val="24"/>
+          <w:szCs w:val="24"/>
+        </w:rPr>
+      </w:pPr>
+      <w:r>
+        <w:rPr>
+          <w:rFonts w:asciiTheme="minorEastAsia" w:hAnsiTheme="minorEastAsia" w:cs="Calibri"/>
+          <w:sz w:val="24"/>
+          <w:szCs w:val="24"/>
+          <w:lang w:eastAsia="zh-CN"/>
+        </w:rPr>
+        <w:lastRenderedPageBreak/>
+        <w:t>C</w:t>
+      </w:r>
+      <w:r>
+        <w:rPr>
+          <w:rFonts w:asciiTheme="minorEastAsia" w:hAnsiTheme="minorEastAsia" w:cs="Calibri" w:hint="eastAsia"/>
+          <w:sz w:val="24"/>
+          <w:szCs w:val="24"/>
+          <w:lang w:eastAsia="zh-CN"/>
+        </w:rPr>
+        <w:t>onversation</w:t>
+      </w:r>
+      <w:r>
+        <w:rPr>
+          <w:rFonts w:eastAsia="Times New Roman" w:cs="Calibri"/>
+          <w:sz w:val="24"/>
+          <w:szCs w:val="24"/>
+        </w:rPr>
+        <w:t>1</w:t>
+      </w:r>
+      <w:r>
+        <w:rPr>
+          <w:rFonts w:asciiTheme="minorEastAsia" w:hAnsiTheme="minorEastAsia" w:cs="Calibri" w:hint="eastAsia"/>
+          <w:sz w:val="24"/>
+          <w:szCs w:val="24"/>
+          <w:lang w:eastAsia="zh-CN"/>
+        </w:rPr>
+        <w:t>:</w:t>
+      </w:r>
+    </w:p>
+    <w:p>
+      <w:pPr>
+        <w:pStyle w:val="a3"/>
+        <w:spacing w:before="0" w:beforeAutospacing="0" w:after="340" w:afterAutospacing="0"/>
+        <w:rPr>
+          <w:rFonts w:ascii="Source Sans Pro" w:hAnsi="Source Sans Pro"/>
+          <w:i/>
+          <w:iCs/>
+          <w:color w:val="222222"/>
+          <w:sz w:val="26"/>
+          <w:szCs w:val="26"/>
+          <w:shd w:val="clear" w:color="auto" w:fill="FFFFFF"/>
+        </w:rPr>
+      </w:pPr>
+      <w:r>
+        <w:rPr>
+          <w:rFonts w:ascii="Source Sans Pro" w:hAnsi="Source Sans Pro"/>
+          <w:i/>
+          <w:iCs/>
+          <w:color w:val="222222"/>
+          <w:sz w:val="26"/>
+          <w:szCs w:val="26"/>
+          <w:shd w:val="clear" w:color="auto" w:fill="FFFFFF"/>
+        </w:rPr>
+        <w:t>A: Hi everyone, I’ve just had a meeting with our product owner and I’m afraid we have to be ready with the release of the site redesign by Monday. </w:t>
+      </w:r>
+      <w:r>
+        <w:rPr>
+          <w:rFonts w:ascii="Source Sans Pro" w:hAnsi="Source Sans Pro"/>
+          <w:b/>
+          <w:bCs/>
+          <w:i/>
+          <w:iCs/>
+          <w:color w:val="222222"/>
+          <w:sz w:val="26"/>
+          <w:szCs w:val="26"/>
+          <w:shd w:val="clear" w:color="auto" w:fill="FFFFFF"/>
+        </w:rPr>
+        <w:t>So, what I __</w:t>
+      </w:r>
+      <w:r>
+        <w:rPr>
+          <w:rFonts w:ascii="Source Sans Pro" w:hAnsi="Source Sans Pro"/>
+          <w:color w:val="222222"/>
+          <w:sz w:val="26"/>
+          <w:szCs w:val="26"/>
+          <w:shd w:val="clear" w:color="auto" w:fill="FFFFFF"/>
         </w:rPr>
         <w:t xml:space="preserve"> </w:t>
       </w:r>
       <w:r>
         <w:rPr>
-          <w:rFonts w:eastAsia="Calibri" w:cs="Calibri"/>
-          <w:b/>
-          <w:bCs/>
-          <w:sz w:val="24"/>
-          <w:szCs w:val="24"/>
+          <w:rFonts w:ascii="Source Sans Pro" w:hAnsi="Source Sans Pro"/>
+          <w:color w:val="222222"/>
+          <w:sz w:val="26"/>
+          <w:szCs w:val="26"/>
+          <w:shd w:val="clear" w:color="auto" w:fill="FFFFFF"/>
+        </w:rPr>
+        <w:t>mean</w:t>
+      </w:r>
+      <w:r>
+        <w:rPr>
+          <w:rFonts w:ascii="Source Sans Pro" w:hAnsi="Source Sans Pro"/>
+          <w:b/>
+          <w:bCs/>
+          <w:i/>
+          <w:iCs/>
+          <w:color w:val="222222"/>
+          <w:sz w:val="26"/>
+          <w:szCs w:val="26"/>
+          <w:shd w:val="clear" w:color="auto" w:fill="FFFFFF"/>
+        </w:rPr>
+        <w:t>_____ is </w:t>
+      </w:r>
+      <w:r>
+        <w:rPr>
+          <w:rFonts w:ascii="Source Sans Pro" w:hAnsi="Source Sans Pro"/>
+          <w:b/>
+          <w:bCs/>
+          <w:i/>
+          <w:iCs/>
+          <w:color w:val="222222"/>
+          <w:sz w:val="19"/>
+          <w:szCs w:val="19"/>
+          <w:shd w:val="clear" w:color="auto" w:fill="FFFFFF"/>
+          <w:vertAlign w:val="superscript"/>
+        </w:rPr>
+        <w:t>1</w:t>
+      </w:r>
+      <w:r>
+        <w:rPr>
+          <w:rFonts w:ascii="Source Sans Pro" w:hAnsi="Source Sans Pro"/>
+          <w:b/>
+          <w:bCs/>
+          <w:i/>
+          <w:iCs/>
+          <w:color w:val="222222"/>
+          <w:sz w:val="26"/>
+          <w:szCs w:val="26"/>
+          <w:shd w:val="clear" w:color="auto" w:fill="FFFFFF"/>
+        </w:rPr>
+        <w:t> </w:t>
+      </w:r>
+      <w:r>
+        <w:rPr>
+          <w:rFonts w:ascii="Source Sans Pro" w:hAnsi="Source Sans Pro"/>
+          <w:i/>
+          <w:iCs/>
+          <w:color w:val="222222"/>
+          <w:sz w:val="26"/>
+          <w:szCs w:val="26"/>
+          <w:shd w:val="clear" w:color="auto" w:fill="FFFFFF"/>
+        </w:rPr>
+        <w:t>that we are slightly behind schedule right now and we have to do a bit of overtime to hit the deadline.</w:t>
+      </w:r>
+    </w:p>
+    <w:p>
+      <w:pPr>
+        <w:pStyle w:val="a3"/>
+        <w:spacing w:before="195" w:beforeAutospacing="0" w:after="340" w:afterAutospacing="0"/>
+        <w:rPr>
+          <w:rFonts w:ascii="Source Sans Pro" w:hAnsi="Source Sans Pro"/>
+          <w:i/>
+          <w:iCs/>
+          <w:color w:val="222222"/>
+          <w:sz w:val="26"/>
+          <w:szCs w:val="26"/>
+          <w:shd w:val="clear" w:color="auto" w:fill="FFFFFF"/>
+        </w:rPr>
+      </w:pPr>
+      <w:r>
+        <w:rPr>
+          <w:rFonts w:ascii="Source Sans Pro" w:hAnsi="Source Sans Pro"/>
+          <w:i/>
+          <w:iCs/>
+          <w:color w:val="222222"/>
+          <w:sz w:val="26"/>
+          <w:szCs w:val="26"/>
+          <w:shd w:val="clear" w:color="auto" w:fill="FFFFFF"/>
+        </w:rPr>
+        <w:t>B:</w:t>
+      </w:r>
+      <w:r>
+        <w:rPr>
+          <w:rFonts w:ascii="Source Sans Pro" w:hAnsi="Source Sans Pro"/>
+          <w:b/>
+          <w:bCs/>
+          <w:i/>
+          <w:iCs/>
+          <w:color w:val="222222"/>
+          <w:sz w:val="26"/>
+          <w:szCs w:val="26"/>
+          <w:shd w:val="clear" w:color="auto" w:fill="FFFFFF"/>
+        </w:rPr>
+        <w:t> So, are you __</w:t>
+      </w:r>
+      <w:r>
+        <w:rPr>
+          <w:rFonts w:ascii="Source Sans Pro" w:hAnsi="Source Sans Pro"/>
+          <w:color w:val="222222"/>
+          <w:sz w:val="26"/>
+          <w:szCs w:val="26"/>
+          <w:shd w:val="clear" w:color="auto" w:fill="FFFFFF"/>
         </w:rPr>
         <w:t xml:space="preserve"> </w:t>
       </w:r>
       <w:r>
         <w:rPr>
-          <w:rFonts w:eastAsia="Calibri" w:cs="Calibri"/>
-          <w:sz w:val="24"/>
-          <w:szCs w:val="24"/>
-        </w:rPr>
-        <w:t xml:space="preserve">the L.I.S.T.E.N. model consisting of 6 strategies. When </w:t>
-      </w:r>
-      <w:r>
-        <w:rPr>
-          <w:rFonts w:eastAsia="Calibri" w:cs="Calibri"/>
-          <w:sz w:val="24"/>
-          <w:szCs w:val="24"/>
+          <w:rFonts w:ascii="Source Sans Pro" w:hAnsi="Source Sans Pro"/>
+          <w:color w:val="222222"/>
+          <w:sz w:val="26"/>
+          <w:szCs w:val="26"/>
+          <w:shd w:val="clear" w:color="auto" w:fill="FFFFFF"/>
+        </w:rPr>
+        <w:t>saying</w:t>
+      </w:r>
+      <w:r>
+        <w:rPr>
+          <w:rFonts w:ascii="Source Sans Pro" w:hAnsi="Source Sans Pro"/>
+          <w:b/>
+          <w:bCs/>
+          <w:i/>
+          <w:iCs/>
+          <w:color w:val="222222"/>
+          <w:sz w:val="26"/>
+          <w:szCs w:val="26"/>
+          <w:shd w:val="clear" w:color="auto" w:fill="FFFFFF"/>
+        </w:rPr>
+        <w:t>______ that </w:t>
+      </w:r>
+      <w:r>
+        <w:rPr>
+          <w:rFonts w:ascii="Source Sans Pro" w:hAnsi="Source Sans Pro"/>
+          <w:b/>
+          <w:bCs/>
+          <w:i/>
+          <w:iCs/>
+          <w:color w:val="222222"/>
+          <w:sz w:val="19"/>
+          <w:szCs w:val="19"/>
+          <w:shd w:val="clear" w:color="auto" w:fill="FFFFFF"/>
+          <w:vertAlign w:val="superscript"/>
+        </w:rPr>
+        <w:t>2</w:t>
+      </w:r>
+      <w:r>
+        <w:rPr>
+          <w:rFonts w:ascii="Source Sans Pro" w:hAnsi="Source Sans Pro"/>
+          <w:b/>
+          <w:bCs/>
+          <w:i/>
+          <w:iCs/>
+          <w:color w:val="222222"/>
+          <w:sz w:val="26"/>
+          <w:szCs w:val="26"/>
+          <w:shd w:val="clear" w:color="auto" w:fill="FFFFFF"/>
+        </w:rPr>
+        <w:t> </w:t>
+      </w:r>
+      <w:r>
+        <w:rPr>
+          <w:rFonts w:ascii="Source Sans Pro" w:hAnsi="Source Sans Pro"/>
+          <w:i/>
+          <w:iCs/>
+          <w:color w:val="222222"/>
+          <w:sz w:val="26"/>
+          <w:szCs w:val="26"/>
+          <w:shd w:val="clear" w:color="auto" w:fill="FFFFFF"/>
+        </w:rPr>
+        <w:t>we are working on Saturday?</w:t>
+      </w:r>
+    </w:p>
+    <w:p>
+      <w:pPr>
+        <w:pStyle w:val="a3"/>
+        <w:spacing w:before="195" w:beforeAutospacing="0" w:after="340" w:afterAutospacing="0"/>
+        <w:rPr>
+          <w:rFonts w:ascii="Source Sans Pro" w:hAnsi="Source Sans Pro"/>
+          <w:i/>
+          <w:iCs/>
+          <w:color w:val="222222"/>
+          <w:sz w:val="26"/>
+          <w:szCs w:val="26"/>
+          <w:shd w:val="clear" w:color="auto" w:fill="FFFFFF"/>
+        </w:rPr>
+      </w:pPr>
+      <w:r>
+        <w:rPr>
+          <w:rFonts w:ascii="Source Sans Pro" w:hAnsi="Source Sans Pro"/>
+          <w:i/>
+          <w:iCs/>
+          <w:color w:val="222222"/>
+          <w:sz w:val="26"/>
+          <w:szCs w:val="26"/>
+          <w:shd w:val="clear" w:color="auto" w:fill="FFFFFF"/>
+        </w:rPr>
+        <w:t>A: Well, yeah, we don't have much time but I guess if we all pull together we should get the job done.</w:t>
+      </w:r>
+    </w:p>
+    <w:p>
+      <w:pPr>
+        <w:rPr>
+          <w:rStyle w:val="src"/>
+          <w:rFonts w:ascii="Segoe UI" w:hAnsi="Segoe UI" w:cs="Segoe UI"/>
+          <w:color w:val="101214"/>
+          <w:sz w:val="21"/>
+          <w:szCs w:val="21"/>
+          <w:shd w:val="clear" w:color="auto" w:fill="FFFFFF"/>
+        </w:rPr>
+      </w:pPr>
+    </w:p>
+    <w:p>
+      <w:pPr>
+        <w:rPr>
+          <w:rStyle w:val="src"/>
+          <w:rFonts w:ascii="Segoe UI" w:hAnsi="Segoe UI" w:cs="Segoe UI"/>
+          <w:color w:val="101214"/>
+          <w:sz w:val="21"/>
+          <w:szCs w:val="21"/>
+          <w:shd w:val="clear" w:color="auto" w:fill="FFFFFF"/>
+          <w:lang w:eastAsia="zh-CN"/>
+        </w:rPr>
+      </w:pPr>
+      <w:r>
+        <w:rPr>
+          <w:rStyle w:val="src"/>
+          <w:rFonts w:ascii="Segoe UI" w:hAnsi="Segoe UI" w:cs="Segoe UI" w:hint="eastAsia"/>
+          <w:color w:val="101214"/>
+          <w:sz w:val="21"/>
+          <w:szCs w:val="21"/>
+          <w:shd w:val="clear" w:color="auto" w:fill="FFFFFF"/>
+          <w:lang w:eastAsia="zh-CN"/>
+        </w:rPr>
+        <w:t>Conversation</w:t>
+      </w:r>
+      <w:r>
+        <w:rPr>
+          <w:rStyle w:val="src"/>
+          <w:rFonts w:ascii="Segoe UI" w:hAnsi="Segoe UI" w:cs="Segoe UI"/>
+          <w:color w:val="101214"/>
+          <w:sz w:val="21"/>
+          <w:szCs w:val="21"/>
+          <w:shd w:val="clear" w:color="auto" w:fill="FFFFFF"/>
+          <w:lang w:eastAsia="zh-CN"/>
+        </w:rPr>
+        <w:t>2</w:t>
+      </w:r>
+      <w:r>
+        <w:rPr>
+          <w:rStyle w:val="src"/>
+          <w:rFonts w:ascii="Segoe UI" w:hAnsi="Segoe UI" w:cs="Segoe UI" w:hint="eastAsia"/>
+          <w:color w:val="101214"/>
+          <w:sz w:val="21"/>
+          <w:szCs w:val="21"/>
+          <w:shd w:val="clear" w:color="auto" w:fill="FFFFFF"/>
+          <w:lang w:eastAsia="zh-CN"/>
+        </w:rPr>
+        <w:t>:</w:t>
+      </w:r>
+    </w:p>
+    <w:p>
+      <w:pPr>
+        <w:pStyle w:val="a3"/>
+        <w:spacing w:before="0" w:beforeAutospacing="0" w:after="340" w:afterAutospacing="0"/>
+        <w:rPr>
+          <w:rFonts w:ascii="Source Sans Pro" w:hAnsi="Source Sans Pro"/>
+          <w:i/>
+          <w:iCs/>
+          <w:color w:val="222222"/>
+          <w:sz w:val="26"/>
+          <w:szCs w:val="26"/>
+          <w:shd w:val="clear" w:color="auto" w:fill="FFFFFF"/>
+        </w:rPr>
+      </w:pPr>
+      <w:r>
+        <w:rPr>
+          <w:rFonts w:ascii="Source Sans Pro" w:hAnsi="Source Sans Pro"/>
+          <w:b/>
+          <w:bCs/>
+          <w:i/>
+          <w:iCs/>
+          <w:color w:val="222222"/>
+          <w:sz w:val="26"/>
+          <w:szCs w:val="26"/>
+          <w:shd w:val="clear" w:color="auto" w:fill="FFFFFF"/>
+        </w:rPr>
+        <w:t>A: Do you have any questions so far?</w:t>
+      </w:r>
+    </w:p>
+    <w:p>
+      <w:pPr>
+        <w:pStyle w:val="a3"/>
+        <w:spacing w:before="195" w:beforeAutospacing="0" w:after="340" w:afterAutospacing="0"/>
+        <w:rPr>
+          <w:rFonts w:ascii="Source Sans Pro" w:hAnsi="Source Sans Pro"/>
+          <w:i/>
+          <w:iCs/>
+          <w:color w:val="222222"/>
+          <w:sz w:val="26"/>
+          <w:szCs w:val="26"/>
+          <w:shd w:val="clear" w:color="auto" w:fill="FFFFFF"/>
+        </w:rPr>
+      </w:pPr>
+      <w:r>
+        <w:rPr>
+          <w:rFonts w:ascii="Source Sans Pro" w:hAnsi="Source Sans Pro"/>
+          <w:i/>
+          <w:iCs/>
+          <w:color w:val="222222"/>
+          <w:sz w:val="26"/>
+          <w:szCs w:val="26"/>
+          <w:shd w:val="clear" w:color="auto" w:fill="FFFFFF"/>
+        </w:rPr>
+        <w:t>B: Yeah, just a quick one. When talking about the attendance policy you mentioned that it would require some tweaking. </w:t>
+      </w:r>
+      <w:r>
+        <w:rPr>
+          <w:rFonts w:ascii="Source Sans Pro" w:hAnsi="Source Sans Pro"/>
+          <w:b/>
+          <w:bCs/>
+          <w:i/>
+          <w:iCs/>
+          <w:color w:val="222222"/>
+          <w:sz w:val="26"/>
+          <w:szCs w:val="26"/>
+          <w:shd w:val="clear" w:color="auto" w:fill="FFFFFF"/>
+        </w:rPr>
+        <w:t>What ___</w:t>
+      </w:r>
+      <w:r>
+        <w:rPr>
+          <w:rFonts w:ascii="Source Sans Pro" w:hAnsi="Source Sans Pro"/>
+          <w:color w:val="222222"/>
+          <w:sz w:val="26"/>
+          <w:szCs w:val="26"/>
+          <w:shd w:val="clear" w:color="auto" w:fill="FFFFFF"/>
         </w:rPr>
         <w:t xml:space="preserve"> </w:t>
       </w:r>
       <w:r>
         <w:rPr>
-          <w:rFonts w:eastAsia="Calibri" w:cs="Calibri"/>
-          <w:sz w:val="24"/>
-          <w:szCs w:val="24"/>
-        </w:rPr>
-        <w:t xml:space="preserve"> speaking, you will most likely need to use strategies such as </w:t>
-      </w:r>
-      <w:r>
-        <w:rPr>
-          <w:rFonts w:eastAsia="Calibri" w:cs="Calibri"/>
-          <w:sz w:val="24"/>
-          <w:szCs w:val="24"/>
-        </w:rPr>
-        <w:t xml:space="preserve">  </w:t>
-      </w:r>
-      <w:r>
-        <w:rPr>
-          <w:rFonts w:eastAsia="Calibri" w:cs="Calibri"/>
-          <w:b/>
-          <w:bCs/>
-          <w:sz w:val="24"/>
-          <w:szCs w:val="24"/>
+          <w:rFonts w:ascii="Source Sans Pro" w:hAnsi="Source Sans Pro"/>
+          <w:color w:val="222222"/>
+          <w:sz w:val="26"/>
+          <w:szCs w:val="26"/>
+          <w:shd w:val="clear" w:color="auto" w:fill="FFFFFF"/>
+        </w:rPr>
+        <w:t>exactly</w:t>
+      </w:r>
+      <w:r>
+        <w:rPr>
+          <w:rFonts w:ascii="Source Sans Pro" w:hAnsi="Source Sans Pro"/>
+          <w:b/>
+          <w:bCs/>
+          <w:i/>
+          <w:iCs/>
+          <w:color w:val="222222"/>
+          <w:sz w:val="26"/>
+          <w:szCs w:val="26"/>
+          <w:shd w:val="clear" w:color="auto" w:fill="FFFFFF"/>
+        </w:rPr>
+        <w:t>___ did you mean by </w:t>
+      </w:r>
+      <w:r>
+        <w:rPr>
+          <w:rFonts w:ascii="Source Sans Pro" w:hAnsi="Source Sans Pro"/>
+          <w:b/>
+          <w:bCs/>
+          <w:i/>
+          <w:iCs/>
+          <w:color w:val="222222"/>
+          <w:sz w:val="19"/>
+          <w:szCs w:val="19"/>
+          <w:shd w:val="clear" w:color="auto" w:fill="FFFFFF"/>
+          <w:vertAlign w:val="superscript"/>
+        </w:rPr>
+        <w:t>3</w:t>
+      </w:r>
+      <w:r>
+        <w:rPr>
+          <w:rFonts w:ascii="Source Sans Pro" w:hAnsi="Source Sans Pro"/>
+          <w:i/>
+          <w:iCs/>
+          <w:color w:val="222222"/>
+          <w:sz w:val="26"/>
+          <w:szCs w:val="26"/>
+          <w:shd w:val="clear" w:color="auto" w:fill="FFFFFF"/>
+        </w:rPr>
+        <w:t> ‘tweaking?</w:t>
+      </w:r>
+    </w:p>
+    <w:p>
+      <w:pPr>
+        <w:pStyle w:val="a3"/>
+        <w:spacing w:before="195" w:beforeAutospacing="0" w:after="340" w:afterAutospacing="0"/>
+        <w:rPr>
+          <w:rFonts w:ascii="Source Sans Pro" w:hAnsi="Source Sans Pro"/>
+          <w:i/>
+          <w:iCs/>
+          <w:color w:val="222222"/>
+          <w:sz w:val="26"/>
+          <w:szCs w:val="26"/>
+          <w:shd w:val="clear" w:color="auto" w:fill="FFFFFF"/>
+        </w:rPr>
+      </w:pPr>
+      <w:r>
+        <w:rPr>
+          <w:rFonts w:ascii="Source Sans Pro" w:hAnsi="Source Sans Pro"/>
+          <w:i/>
+          <w:iCs/>
+          <w:color w:val="222222"/>
+          <w:sz w:val="26"/>
+          <w:szCs w:val="26"/>
+          <w:shd w:val="clear" w:color="auto" w:fill="FFFFFF"/>
+        </w:rPr>
+        <w:t>A: Well, we need to make some changes in the policy in terms of the authorized reasons for the students’ absence.</w:t>
+      </w:r>
+      <w:r>
+        <w:rPr>
+          <w:rFonts w:ascii="Source Sans Pro" w:hAnsi="Source Sans Pro"/>
+          <w:b/>
+          <w:bCs/>
+          <w:i/>
+          <w:iCs/>
+          <w:color w:val="222222"/>
+          <w:sz w:val="26"/>
+          <w:szCs w:val="26"/>
+          <w:shd w:val="clear" w:color="auto" w:fill="FFFFFF"/>
+        </w:rPr>
+        <w:t> In other __</w:t>
+      </w:r>
+      <w:r>
+        <w:rPr>
+          <w:rFonts w:ascii="Source Sans Pro" w:hAnsi="Source Sans Pro"/>
+          <w:color w:val="222222"/>
+          <w:sz w:val="26"/>
+          <w:szCs w:val="26"/>
+          <w:shd w:val="clear" w:color="auto" w:fill="FFFFFF"/>
         </w:rPr>
         <w:t xml:space="preserve"> </w:t>
       </w:r>
       <w:r>
         <w:rPr>
-          <w:rFonts w:eastAsia="Calibri" w:cs="Calibri"/>
-          <w:sz w:val="24"/>
-          <w:szCs w:val="24"/>
-        </w:rPr>
-        <w:t xml:space="preserve">Summarize and Encourage. While </w:t>
-      </w:r>
-      <w:r>
-        <w:rPr>
-          <w:rFonts w:eastAsia="Calibri" w:cs="Calibri"/>
-          <w:sz w:val="24"/>
-          <w:szCs w:val="24"/>
+          <w:rFonts w:ascii="Source Sans Pro" w:hAnsi="Source Sans Pro"/>
+          <w:color w:val="222222"/>
+          <w:sz w:val="26"/>
+          <w:szCs w:val="26"/>
+          <w:shd w:val="clear" w:color="auto" w:fill="FFFFFF"/>
+        </w:rPr>
+        <w:t>words</w:t>
+      </w:r>
+      <w:r>
+        <w:rPr>
+          <w:rFonts w:ascii="Source Sans Pro" w:hAnsi="Source Sans Pro"/>
+          <w:b/>
+          <w:bCs/>
+          <w:i/>
+          <w:iCs/>
+          <w:color w:val="222222"/>
+          <w:sz w:val="26"/>
+          <w:szCs w:val="26"/>
+          <w:shd w:val="clear" w:color="auto" w:fill="FFFFFF"/>
+        </w:rPr>
+        <w:t>______ </w:t>
+      </w:r>
+      <w:r>
+        <w:rPr>
+          <w:rFonts w:ascii="Source Sans Pro" w:hAnsi="Source Sans Pro"/>
+          <w:b/>
+          <w:bCs/>
+          <w:i/>
+          <w:iCs/>
+          <w:color w:val="222222"/>
+          <w:sz w:val="19"/>
+          <w:szCs w:val="19"/>
+          <w:shd w:val="clear" w:color="auto" w:fill="FFFFFF"/>
+          <w:vertAlign w:val="superscript"/>
+        </w:rPr>
+        <w:t>4</w:t>
+      </w:r>
+      <w:r>
+        <w:rPr>
+          <w:rFonts w:ascii="Source Sans Pro" w:hAnsi="Source Sans Pro"/>
+          <w:i/>
+          <w:iCs/>
+          <w:color w:val="222222"/>
+          <w:sz w:val="26"/>
+          <w:szCs w:val="26"/>
+          <w:shd w:val="clear" w:color="auto" w:fill="FFFFFF"/>
+        </w:rPr>
+        <w:t> , the reasons that can be regarded as a good excuse for missing a lesson.</w:t>
+      </w:r>
+    </w:p>
+    <w:p>
+      <w:pPr>
+        <w:pStyle w:val="a3"/>
+        <w:spacing w:before="195" w:beforeAutospacing="0" w:after="340" w:afterAutospacing="0"/>
+        <w:rPr>
+          <w:rStyle w:val="src"/>
+          <w:rFonts w:ascii="Source Sans Pro" w:hAnsi="Source Sans Pro" w:hint="eastAsia"/>
+          <w:i/>
+          <w:iCs/>
+          <w:color w:val="222222"/>
+          <w:sz w:val="26"/>
+          <w:szCs w:val="26"/>
+          <w:shd w:val="clear" w:color="auto" w:fill="FFFFFF"/>
+        </w:rPr>
+      </w:pPr>
+      <w:r>
+        <w:rPr>
+          <w:rFonts w:ascii="Source Sans Pro" w:hAnsi="Source Sans Pro"/>
+          <w:i/>
+          <w:iCs/>
+          <w:color w:val="222222"/>
+          <w:sz w:val="26"/>
+          <w:szCs w:val="26"/>
+          <w:shd w:val="clear" w:color="auto" w:fill="FFFFFF"/>
+        </w:rPr>
+        <w:t>B: Ok, I see now. Thank you.</w:t>
+      </w:r>
+    </w:p>
+    <w:p>
+      <w:pPr>
+        <w:rPr>
+          <w:rStyle w:val="src"/>
+          <w:rFonts w:ascii="Segoe UI" w:hAnsi="Segoe UI" w:cs="Segoe UI"/>
+          <w:color w:val="101214"/>
+          <w:sz w:val="21"/>
+          <w:szCs w:val="21"/>
+          <w:shd w:val="clear" w:color="auto" w:fill="FFFFFF"/>
+        </w:rPr>
+      </w:pPr>
+    </w:p>
+    <w:p>
+      <w:pPr>
+        <w:rPr>
+          <w:rStyle w:val="src"/>
+          <w:rFonts w:ascii="Segoe UI" w:hAnsi="Segoe UI" w:cs="Segoe UI"/>
+          <w:color w:val="101214"/>
+          <w:sz w:val="21"/>
+          <w:szCs w:val="21"/>
+          <w:shd w:val="clear" w:color="auto" w:fill="FFFFFF"/>
+          <w:lang w:eastAsia="zh-CN"/>
+        </w:rPr>
+      </w:pPr>
+      <w:r>
+        <w:rPr>
+          <w:rStyle w:val="src"/>
+          <w:rFonts w:ascii="Segoe UI" w:hAnsi="Segoe UI" w:cs="Segoe UI" w:hint="eastAsia"/>
+          <w:color w:val="101214"/>
+          <w:sz w:val="21"/>
+          <w:szCs w:val="21"/>
+          <w:shd w:val="clear" w:color="auto" w:fill="FFFFFF"/>
+          <w:lang w:eastAsia="zh-CN"/>
+        </w:rPr>
+        <w:t>Conversation</w:t>
+      </w:r>
+      <w:r>
+        <w:rPr>
+          <w:rStyle w:val="src"/>
+          <w:rFonts w:ascii="Segoe UI" w:hAnsi="Segoe UI" w:cs="Segoe UI"/>
+          <w:color w:val="101214"/>
+          <w:sz w:val="21"/>
+          <w:szCs w:val="21"/>
+          <w:shd w:val="clear" w:color="auto" w:fill="FFFFFF"/>
+          <w:lang w:eastAsia="zh-CN"/>
+        </w:rPr>
+        <w:t>3</w:t>
+      </w:r>
+      <w:r>
+        <w:rPr>
+          <w:rStyle w:val="src"/>
+          <w:rFonts w:ascii="Segoe UI" w:hAnsi="Segoe UI" w:cs="Segoe UI" w:hint="eastAsia"/>
+          <w:color w:val="101214"/>
+          <w:sz w:val="21"/>
+          <w:szCs w:val="21"/>
+          <w:shd w:val="clear" w:color="auto" w:fill="FFFFFF"/>
+          <w:lang w:eastAsia="zh-CN"/>
+        </w:rPr>
+        <w:t>:</w:t>
+      </w:r>
+    </w:p>
+    <w:p>
+      <w:pPr>
+        <w:pStyle w:val="a3"/>
+        <w:spacing w:before="0" w:beforeAutospacing="0" w:after="340" w:afterAutospacing="0"/>
+        <w:rPr>
+          <w:rFonts w:ascii="Source Sans Pro" w:hAnsi="Source Sans Pro"/>
+          <w:i/>
+          <w:iCs/>
+          <w:color w:val="222222"/>
+          <w:sz w:val="26"/>
+          <w:szCs w:val="26"/>
+          <w:shd w:val="clear" w:color="auto" w:fill="FFFFFF"/>
+        </w:rPr>
+      </w:pPr>
+      <w:r>
+        <w:rPr>
+          <w:rFonts w:ascii="Source Sans Pro" w:hAnsi="Source Sans Pro"/>
+          <w:i/>
+          <w:iCs/>
+          <w:color w:val="222222"/>
+          <w:sz w:val="26"/>
+          <w:szCs w:val="26"/>
+          <w:shd w:val="clear" w:color="auto" w:fill="FFFFFF"/>
+        </w:rPr>
+        <w:t>A: Basically, we've tried to make the learning platform as user-friendly and intuitive as possible.</w:t>
+      </w:r>
+    </w:p>
+    <w:p>
+      <w:pPr>
+        <w:pStyle w:val="a3"/>
+        <w:spacing w:before="195" w:beforeAutospacing="0" w:after="340" w:afterAutospacing="0"/>
+        <w:rPr>
+          <w:rFonts w:ascii="Source Sans Pro" w:hAnsi="Source Sans Pro"/>
+          <w:i/>
+          <w:iCs/>
+          <w:color w:val="222222"/>
+          <w:sz w:val="26"/>
+          <w:szCs w:val="26"/>
+          <w:shd w:val="clear" w:color="auto" w:fill="FFFFFF"/>
+        </w:rPr>
+      </w:pPr>
+      <w:r>
+        <w:rPr>
+          <w:rFonts w:ascii="Source Sans Pro" w:hAnsi="Source Sans Pro"/>
+          <w:i/>
+          <w:iCs/>
+          <w:color w:val="222222"/>
+          <w:sz w:val="26"/>
+          <w:szCs w:val="26"/>
+          <w:shd w:val="clear" w:color="auto" w:fill="FFFFFF"/>
+        </w:rPr>
+        <w:t>B:</w:t>
+      </w:r>
+      <w:r>
+        <w:rPr>
+          <w:rFonts w:ascii="Source Sans Pro" w:hAnsi="Source Sans Pro"/>
+          <w:b/>
+          <w:bCs/>
+          <w:i/>
+          <w:iCs/>
+          <w:color w:val="222222"/>
+          <w:sz w:val="26"/>
+          <w:szCs w:val="26"/>
+          <w:shd w:val="clear" w:color="auto" w:fill="FFFFFF"/>
+        </w:rPr>
+        <w:t> Uh huh...</w:t>
+      </w:r>
+    </w:p>
+    <w:p>
+      <w:pPr>
+        <w:pStyle w:val="a3"/>
+        <w:spacing w:before="195" w:beforeAutospacing="0" w:after="340" w:afterAutospacing="0"/>
+        <w:rPr>
+          <w:rFonts w:ascii="Source Sans Pro" w:hAnsi="Source Sans Pro"/>
+          <w:i/>
+          <w:iCs/>
+          <w:color w:val="222222"/>
+          <w:sz w:val="26"/>
+          <w:szCs w:val="26"/>
+          <w:shd w:val="clear" w:color="auto" w:fill="FFFFFF"/>
+        </w:rPr>
+      </w:pPr>
+      <w:r>
+        <w:rPr>
+          <w:rFonts w:ascii="Source Sans Pro" w:hAnsi="Source Sans Pro"/>
+          <w:i/>
+          <w:iCs/>
+          <w:color w:val="222222"/>
+          <w:sz w:val="26"/>
+          <w:szCs w:val="26"/>
+          <w:shd w:val="clear" w:color="auto" w:fill="FFFFFF"/>
+        </w:rPr>
+        <w:t>A: One more thing...After entering your answers on the platform, don’t forget to click the save button.</w:t>
+      </w:r>
+    </w:p>
+    <w:p>
+      <w:pPr>
+        <w:pStyle w:val="a3"/>
+        <w:spacing w:before="195" w:beforeAutospacing="0" w:after="340" w:afterAutospacing="0"/>
+        <w:rPr>
+          <w:rFonts w:ascii="Source Sans Pro" w:hAnsi="Source Sans Pro"/>
+          <w:i/>
+          <w:iCs/>
+          <w:color w:val="222222"/>
+          <w:sz w:val="26"/>
+          <w:szCs w:val="26"/>
+          <w:shd w:val="clear" w:color="auto" w:fill="FFFFFF"/>
+        </w:rPr>
+      </w:pPr>
+      <w:r>
+        <w:rPr>
+          <w:rFonts w:ascii="Source Sans Pro" w:hAnsi="Source Sans Pro"/>
+          <w:i/>
+          <w:iCs/>
+          <w:color w:val="222222"/>
+          <w:sz w:val="26"/>
+          <w:szCs w:val="26"/>
+          <w:shd w:val="clear" w:color="auto" w:fill="FFFFFF"/>
+        </w:rPr>
+        <w:t>B: </w:t>
+      </w:r>
+      <w:r>
+        <w:rPr>
+          <w:rFonts w:ascii="Source Sans Pro" w:hAnsi="Source Sans Pro"/>
+          <w:b/>
+          <w:bCs/>
+          <w:i/>
+          <w:iCs/>
+          <w:color w:val="222222"/>
+          <w:sz w:val="26"/>
+          <w:szCs w:val="26"/>
+          <w:shd w:val="clear" w:color="auto" w:fill="FFFFFF"/>
+        </w:rPr>
+        <w:t>So, just to be _</w:t>
+      </w:r>
+      <w:r>
+        <w:rPr>
+          <w:rFonts w:ascii="Source Sans Pro" w:hAnsi="Source Sans Pro"/>
+          <w:color w:val="222222"/>
+          <w:sz w:val="26"/>
+          <w:szCs w:val="26"/>
+          <w:shd w:val="clear" w:color="auto" w:fill="FFFFFF"/>
         </w:rPr>
         <w:t xml:space="preserve"> </w:t>
       </w:r>
       <w:r>
         <w:rPr>
-          <w:rFonts w:eastAsia="Calibri" w:cs="Calibri"/>
-          <w:b/>
-          <w:bCs/>
-          <w:sz w:val="24"/>
-          <w:szCs w:val="24"/>
+          <w:rFonts w:ascii="Source Sans Pro" w:hAnsi="Source Sans Pro"/>
+          <w:color w:val="222222"/>
+          <w:sz w:val="26"/>
+          <w:szCs w:val="26"/>
+          <w:shd w:val="clear" w:color="auto" w:fill="FFFFFF"/>
+        </w:rPr>
+        <w:t>clear</w:t>
+      </w:r>
+      <w:r>
+        <w:rPr>
+          <w:rFonts w:ascii="Source Sans Pro" w:hAnsi="Source Sans Pro"/>
+          <w:b/>
+          <w:bCs/>
+          <w:i/>
+          <w:iCs/>
+          <w:color w:val="222222"/>
+          <w:sz w:val="26"/>
+          <w:szCs w:val="26"/>
+          <w:shd w:val="clear" w:color="auto" w:fill="FFFFFF"/>
+        </w:rPr>
+        <w:t>____ </w:t>
+      </w:r>
+      <w:r>
+        <w:rPr>
+          <w:rFonts w:ascii="Source Sans Pro" w:hAnsi="Source Sans Pro"/>
+          <w:b/>
+          <w:bCs/>
+          <w:i/>
+          <w:iCs/>
+          <w:color w:val="222222"/>
+          <w:sz w:val="19"/>
+          <w:szCs w:val="19"/>
+          <w:shd w:val="clear" w:color="auto" w:fill="FFFFFF"/>
+          <w:vertAlign w:val="superscript"/>
+        </w:rPr>
+        <w:t>5</w:t>
+      </w:r>
+      <w:r>
+        <w:rPr>
+          <w:rFonts w:ascii="Source Sans Pro" w:hAnsi="Source Sans Pro"/>
+          <w:b/>
+          <w:bCs/>
+          <w:i/>
+          <w:iCs/>
+          <w:color w:val="222222"/>
+          <w:sz w:val="26"/>
+          <w:szCs w:val="26"/>
+          <w:shd w:val="clear" w:color="auto" w:fill="FFFFFF"/>
+        </w:rPr>
+        <w:t> </w:t>
+      </w:r>
+      <w:r>
+        <w:rPr>
+          <w:rFonts w:ascii="Source Sans Pro" w:hAnsi="Source Sans Pro"/>
+          <w:i/>
+          <w:iCs/>
+          <w:color w:val="222222"/>
+          <w:sz w:val="26"/>
+          <w:szCs w:val="26"/>
+          <w:shd w:val="clear" w:color="auto" w:fill="FFFFFF"/>
+        </w:rPr>
+        <w:t>, there is no autosave mode in the application, </w:t>
+      </w:r>
+      <w:r>
+        <w:rPr>
+          <w:rFonts w:ascii="Source Sans Pro" w:hAnsi="Source Sans Pro"/>
+          <w:b/>
+          <w:bCs/>
+          <w:i/>
+          <w:iCs/>
+          <w:color w:val="222222"/>
+          <w:sz w:val="26"/>
+          <w:szCs w:val="26"/>
+          <w:shd w:val="clear" w:color="auto" w:fill="FFFFFF"/>
+        </w:rPr>
+        <w:t>__</w:t>
+      </w:r>
+      <w:r>
+        <w:rPr>
+          <w:rFonts w:ascii="Source Sans Pro" w:hAnsi="Source Sans Pro"/>
+          <w:color w:val="222222"/>
+          <w:sz w:val="26"/>
+          <w:szCs w:val="26"/>
+          <w:shd w:val="clear" w:color="auto" w:fill="FFFFFF"/>
         </w:rPr>
         <w:t xml:space="preserve"> </w:t>
       </w:r>
       <w:r>
         <w:rPr>
-          <w:rFonts w:eastAsia="Calibri" w:cs="Calibri"/>
-          <w:sz w:val="24"/>
-          <w:szCs w:val="24"/>
-        </w:rPr>
-        <w:t xml:space="preserve">listening, make sure you </w:t>
-      </w:r>
-      <w:r>
-        <w:rPr>
-          <w:rFonts w:eastAsia="Calibri" w:cs="Calibri"/>
-          <w:sz w:val="24"/>
-          <w:szCs w:val="24"/>
-        </w:rPr>
-        <w:t xml:space="preserve">  </w:t>
-      </w:r>
-      <w:r>
-        <w:rPr>
-          <w:rFonts w:eastAsia="Calibri" w:cs="Calibri"/>
-          <w:b/>
-          <w:bCs/>
-          <w:sz w:val="24"/>
-          <w:szCs w:val="24"/>
+          <w:rFonts w:ascii="Source Sans Pro" w:hAnsi="Source Sans Pro"/>
+          <w:color w:val="222222"/>
+          <w:sz w:val="26"/>
+          <w:szCs w:val="26"/>
+          <w:shd w:val="clear" w:color="auto" w:fill="FFFFFF"/>
+        </w:rPr>
+        <w:t>right</w:t>
+      </w:r>
+      <w:r>
+        <w:rPr>
+          <w:rFonts w:ascii="Source Sans Pro" w:hAnsi="Source Sans Pro"/>
+          <w:b/>
+          <w:bCs/>
+          <w:i/>
+          <w:iCs/>
+          <w:color w:val="222222"/>
+          <w:sz w:val="26"/>
+          <w:szCs w:val="26"/>
+          <w:shd w:val="clear" w:color="auto" w:fill="FFFFFF"/>
+        </w:rPr>
+        <w:t>____ </w:t>
+      </w:r>
+      <w:r>
+        <w:rPr>
+          <w:rFonts w:ascii="Source Sans Pro" w:hAnsi="Source Sans Pro"/>
+          <w:b/>
+          <w:bCs/>
+          <w:i/>
+          <w:iCs/>
+          <w:color w:val="222222"/>
+          <w:sz w:val="19"/>
+          <w:szCs w:val="19"/>
+          <w:shd w:val="clear" w:color="auto" w:fill="FFFFFF"/>
+          <w:vertAlign w:val="superscript"/>
+        </w:rPr>
+        <w:t>6</w:t>
+      </w:r>
+      <w:r>
+        <w:rPr>
+          <w:rFonts w:ascii="Source Sans Pro" w:hAnsi="Source Sans Pro"/>
+          <w:i/>
+          <w:iCs/>
+          <w:color w:val="222222"/>
+          <w:sz w:val="26"/>
+          <w:szCs w:val="26"/>
+          <w:shd w:val="clear" w:color="auto" w:fill="FFFFFF"/>
+        </w:rPr>
+        <w:t>?</w:t>
+      </w:r>
+    </w:p>
+    <w:p>
+      <w:pPr>
+        <w:pStyle w:val="a3"/>
+        <w:spacing w:before="195" w:beforeAutospacing="0" w:after="340" w:afterAutospacing="0"/>
+        <w:rPr>
+          <w:rFonts w:ascii="Source Sans Pro" w:hAnsi="Source Sans Pro"/>
+          <w:i/>
+          <w:iCs/>
+          <w:color w:val="222222"/>
+          <w:sz w:val="26"/>
+          <w:szCs w:val="26"/>
+          <w:shd w:val="clear" w:color="auto" w:fill="FFFFFF"/>
+        </w:rPr>
+      </w:pPr>
+      <w:r>
+        <w:rPr>
+          <w:rFonts w:ascii="Source Sans Pro" w:hAnsi="Source Sans Pro"/>
+          <w:i/>
+          <w:iCs/>
+          <w:color w:val="222222"/>
+          <w:sz w:val="26"/>
+          <w:szCs w:val="26"/>
+          <w:shd w:val="clear" w:color="auto" w:fill="FFFFFF"/>
+        </w:rPr>
+        <w:t>A: Exactly. So, if you want to save the answers, you need to click SAVE.</w:t>
+      </w:r>
+    </w:p>
+    <w:p>
+      <w:pPr>
+        <w:rPr>
+          <w:rFonts w:eastAsia="Times New Roman" w:cs="Calibri"/>
+          <w:sz w:val="24"/>
+          <w:szCs w:val="24"/>
+        </w:rPr>
+      </w:pPr>
+    </w:p>
+    <w:p>
+      <w:pPr>
+        <w:rPr>
+          <w:rFonts w:eastAsia="Times New Roman" w:cs="Calibri"/>
+          <w:sz w:val="24"/>
+          <w:szCs w:val="24"/>
+        </w:rPr>
+      </w:pPr>
+    </w:p>
+    <w:p>
+      <w:pPr>
+        <w:rPr>
+          <w:rStyle w:val="src"/>
+          <w:rFonts w:ascii="Segoe UI" w:hAnsi="Segoe UI" w:cs="Segoe UI"/>
+          <w:color w:val="101214"/>
+          <w:sz w:val="21"/>
+          <w:szCs w:val="21"/>
+          <w:shd w:val="clear" w:color="auto" w:fill="FFFFFF"/>
+        </w:rPr>
+      </w:pPr>
+    </w:p>
+    <w:p>
+      <w:pPr>
+        <w:rPr>
+          <w:rFonts w:eastAsia="Times New Roman" w:cs="Calibri"/>
+          <w:sz w:val="24"/>
+          <w:szCs w:val="24"/>
+        </w:rPr>
+      </w:pPr>
+      <w:r>
+        <w:rPr>
+          <w:rStyle w:val="src"/>
+          <w:rFonts w:ascii="Segoe UI" w:hAnsi="Segoe UI" w:cs="Segoe UI" w:hint="eastAsia"/>
+          <w:color w:val="101214"/>
+          <w:sz w:val="21"/>
+          <w:szCs w:val="21"/>
+          <w:shd w:val="clear" w:color="auto" w:fill="FFFFFF"/>
+          <w:lang w:eastAsia="zh-CN"/>
+        </w:rPr>
+        <w:t>Conversation</w:t>
+      </w:r>
+      <w:r>
+        <w:rPr>
+          <w:rStyle w:val="src"/>
+          <w:rFonts w:ascii="Segoe UI" w:hAnsi="Segoe UI" w:cs="Segoe UI"/>
+          <w:color w:val="101214"/>
+          <w:sz w:val="21"/>
+          <w:szCs w:val="21"/>
+          <w:shd w:val="clear" w:color="auto" w:fill="FFFFFF"/>
+          <w:lang w:eastAsia="zh-CN"/>
+        </w:rPr>
+        <w:t>4</w:t>
+      </w:r>
+      <w:r>
+        <w:rPr>
+          <w:rStyle w:val="src"/>
+          <w:rFonts w:ascii="Segoe UI" w:hAnsi="Segoe UI" w:cs="Segoe UI" w:hint="eastAsia"/>
+          <w:color w:val="101214"/>
+          <w:sz w:val="21"/>
+          <w:szCs w:val="21"/>
+          <w:shd w:val="clear" w:color="auto" w:fill="FFFFFF"/>
+          <w:lang w:eastAsia="zh-CN"/>
+        </w:rPr>
+        <w:t>:</w:t>
+      </w:r>
+    </w:p>
+    <w:p>
+      <w:pPr>
+        <w:pStyle w:val="a3"/>
+        <w:spacing w:before="0" w:beforeAutospacing="0" w:after="340" w:afterAutospacing="0"/>
+        <w:rPr>
+          <w:rFonts w:ascii="Source Sans Pro" w:hAnsi="Source Sans Pro"/>
+          <w:i/>
+          <w:iCs/>
+          <w:color w:val="222222"/>
+          <w:sz w:val="26"/>
+          <w:szCs w:val="26"/>
+          <w:shd w:val="clear" w:color="auto" w:fill="FFFFFF"/>
+        </w:rPr>
+      </w:pPr>
+      <w:r>
+        <w:rPr>
+          <w:rFonts w:ascii="Source Sans Pro" w:hAnsi="Source Sans Pro"/>
+          <w:i/>
+          <w:iCs/>
+          <w:color w:val="222222"/>
+          <w:sz w:val="26"/>
+          <w:szCs w:val="26"/>
+          <w:shd w:val="clear" w:color="auto" w:fill="FFFFFF"/>
+        </w:rPr>
+        <w:lastRenderedPageBreak/>
+        <w:t>A: ...So basically, we need to adjust our SLA's if we want to remain competitive.</w:t>
+      </w:r>
+      <w:r>
+        <w:rPr>
+          <w:rFonts w:ascii="Source Sans Pro" w:hAnsi="Source Sans Pro"/>
+          <w:b/>
+          <w:bCs/>
+          <w:i/>
+          <w:iCs/>
+          <w:color w:val="222222"/>
+          <w:sz w:val="26"/>
+          <w:szCs w:val="26"/>
+          <w:shd w:val="clear" w:color="auto" w:fill="FFFFFF"/>
+        </w:rPr>
+        <w:t> Is everything clear so far?</w:t>
+      </w:r>
+    </w:p>
+    <w:p>
+      <w:pPr>
+        <w:pStyle w:val="a3"/>
+        <w:spacing w:before="195" w:beforeAutospacing="0" w:after="340" w:afterAutospacing="0"/>
+        <w:rPr>
+          <w:rFonts w:ascii="Source Sans Pro" w:hAnsi="Source Sans Pro"/>
+          <w:i/>
+          <w:iCs/>
+          <w:color w:val="222222"/>
+          <w:sz w:val="26"/>
+          <w:szCs w:val="26"/>
+          <w:shd w:val="clear" w:color="auto" w:fill="FFFFFF"/>
+        </w:rPr>
+      </w:pPr>
+      <w:r>
+        <w:rPr>
+          <w:rFonts w:ascii="Source Sans Pro" w:hAnsi="Source Sans Pro"/>
+          <w:i/>
+          <w:iCs/>
+          <w:color w:val="222222"/>
+          <w:sz w:val="26"/>
+          <w:szCs w:val="26"/>
+          <w:shd w:val="clear" w:color="auto" w:fill="FFFFFF"/>
+        </w:rPr>
+        <w:t>B: </w:t>
+      </w:r>
+      <w:r>
+        <w:rPr>
+          <w:rFonts w:ascii="Source Sans Pro" w:hAnsi="Source Sans Pro"/>
+          <w:b/>
+          <w:bCs/>
+          <w:i/>
+          <w:iCs/>
+          <w:color w:val="222222"/>
+          <w:sz w:val="26"/>
+          <w:szCs w:val="26"/>
+          <w:shd w:val="clear" w:color="auto" w:fill="FFFFFF"/>
+        </w:rPr>
+        <w:t>Perhaps I've ___</w:t>
+      </w:r>
+      <w:r>
+        <w:rPr>
+          <w:rFonts w:ascii="Source Sans Pro" w:hAnsi="Source Sans Pro"/>
+          <w:color w:val="222222"/>
+          <w:sz w:val="26"/>
+          <w:szCs w:val="26"/>
+          <w:shd w:val="clear" w:color="auto" w:fill="FFFFFF"/>
         </w:rPr>
         <w:t xml:space="preserve"> </w:t>
       </w:r>
       <w:r>
         <w:rPr>
-          <w:rFonts w:eastAsia="Calibri" w:cs="Calibri"/>
-          <w:sz w:val="24"/>
-          <w:szCs w:val="24"/>
-        </w:rPr>
-        <w:t xml:space="preserve">Inquire and Test if you understand.  Two strategies of the L.I.S.T.E.N. model, </w:t>
-      </w:r>
-      <w:proofErr w:type="gramStart"/>
-      <w:r>
-        <w:rPr>
-          <w:rFonts w:eastAsia="Calibri" w:cs="Calibri"/>
-          <w:sz w:val="24"/>
-          <w:szCs w:val="24"/>
-        </w:rPr>
-        <w:t>however,  can</w:t>
-      </w:r>
-      <w:proofErr w:type="gramEnd"/>
-      <w:r>
-        <w:rPr>
-          <w:rFonts w:eastAsia="Calibri" w:cs="Calibri"/>
-          <w:sz w:val="24"/>
-          <w:szCs w:val="24"/>
-        </w:rPr>
-        <w:t xml:space="preserve"> be used both </w:t>
-      </w:r>
-      <w:r>
-        <w:rPr>
-          <w:rFonts w:eastAsia="Calibri" w:cs="Calibri"/>
-          <w:sz w:val="24"/>
-          <w:szCs w:val="24"/>
-        </w:rPr>
-        <w:t xml:space="preserve"> </w:t>
-      </w:r>
-      <w:r>
-        <w:rPr>
-          <w:rFonts w:eastAsia="Calibri" w:cs="Calibri"/>
-          <w:b/>
-          <w:bCs/>
-          <w:sz w:val="24"/>
-          <w:szCs w:val="24"/>
-        </w:rPr>
-        <w:t xml:space="preserve">  </w:t>
-      </w:r>
-      <w:r>
-        <w:rPr>
-          <w:rFonts w:eastAsia="Calibri" w:cs="Calibri"/>
-          <w:sz w:val="24"/>
-          <w:szCs w:val="24"/>
-        </w:rPr>
-        <w:t xml:space="preserve">when speaking and listening.  They are </w:t>
-      </w:r>
-      <w:r>
-        <w:rPr>
-          <w:rFonts w:eastAsia="Calibri" w:cs="Calibri"/>
-          <w:sz w:val="24"/>
-          <w:szCs w:val="24"/>
-        </w:rPr>
-        <w:t xml:space="preserve"> </w:t>
-      </w:r>
-      <w:r>
-        <w:rPr>
-          <w:rFonts w:eastAsia="Calibri" w:cs="Calibri"/>
-          <w:b/>
-          <w:bCs/>
-          <w:sz w:val="24"/>
-          <w:szCs w:val="24"/>
-        </w:rPr>
-        <w:t xml:space="preserve"> </w:t>
-      </w:r>
-      <w:r>
-        <w:rPr>
-          <w:rFonts w:eastAsia="Calibri" w:cs="Calibri"/>
-          <w:sz w:val="24"/>
-          <w:szCs w:val="24"/>
-        </w:rPr>
-        <w:t>Look and sound interested and Neutralize. </w:t>
-      </w:r>
-    </w:p>
-    <w:p>
-      <w:pPr>
-        <w:spacing w:after="160" w:line="259" w:lineRule="auto"/>
-        <w:rPr>
-          <w:rFonts w:eastAsia="Calibri" w:cs="Calibri"/>
-          <w:sz w:val="24"/>
-          <w:szCs w:val="24"/>
-        </w:rPr>
-      </w:pPr>
-      <w:r>
-        <w:rPr>
-          <w:rFonts w:eastAsia="Calibri" w:cs="Calibri"/>
-          <w:sz w:val="24"/>
-          <w:szCs w:val="24"/>
-        </w:rPr>
-        <w:t>I hope you’ve found this information useful. Now let’s see how the strategies work in real life situations. Please go to the practice section, listen to 4 short conversations and identify the strategies in each.</w:t>
-      </w:r>
-    </w:p>
-    <w:p>
-      <w:pPr>
-        <w:spacing w:after="160" w:line="259" w:lineRule="auto"/>
-        <w:rPr>
-          <w:rFonts w:eastAsia="Calibri" w:cs="Calibri"/>
-          <w:sz w:val="24"/>
-          <w:szCs w:val="24"/>
-        </w:rPr>
-      </w:pPr>
-      <w:r>
-        <w:rPr>
-          <w:rFonts w:eastAsia="Calibri" w:cs="Calibri"/>
-          <w:sz w:val="24"/>
-          <w:szCs w:val="24"/>
-        </w:rPr>
-        <w:t>Good luck with your studies!</w:t>
+          <w:rFonts w:ascii="Source Sans Pro" w:hAnsi="Source Sans Pro"/>
+          <w:color w:val="222222"/>
+          <w:sz w:val="26"/>
+          <w:szCs w:val="26"/>
+          <w:shd w:val="clear" w:color="auto" w:fill="FFFFFF"/>
+        </w:rPr>
+        <w:t>misunderstood</w:t>
+      </w:r>
+      <w:r>
+        <w:rPr>
+          <w:rFonts w:ascii="Source Sans Pro" w:hAnsi="Source Sans Pro"/>
+          <w:b/>
+          <w:bCs/>
+          <w:i/>
+          <w:iCs/>
+          <w:color w:val="222222"/>
+          <w:sz w:val="26"/>
+          <w:szCs w:val="26"/>
+          <w:shd w:val="clear" w:color="auto" w:fill="FFFFFF"/>
+        </w:rPr>
+        <w:t>______ </w:t>
+      </w:r>
+      <w:r>
+        <w:rPr>
+          <w:rFonts w:ascii="Source Sans Pro" w:hAnsi="Source Sans Pro"/>
+          <w:b/>
+          <w:bCs/>
+          <w:i/>
+          <w:iCs/>
+          <w:color w:val="222222"/>
+          <w:sz w:val="19"/>
+          <w:szCs w:val="19"/>
+          <w:shd w:val="clear" w:color="auto" w:fill="FFFFFF"/>
+          <w:vertAlign w:val="superscript"/>
+        </w:rPr>
+        <w:t>7</w:t>
+      </w:r>
+      <w:r>
+        <w:rPr>
+          <w:rFonts w:ascii="Source Sans Pro" w:hAnsi="Source Sans Pro"/>
+          <w:i/>
+          <w:iCs/>
+          <w:color w:val="222222"/>
+          <w:sz w:val="26"/>
+          <w:szCs w:val="26"/>
+          <w:shd w:val="clear" w:color="auto" w:fill="FFFFFF"/>
+        </w:rPr>
+        <w:t>, but are we actually going to have to do more in the same amount of time?</w:t>
+      </w:r>
+    </w:p>
+    <w:p>
+      <w:pPr>
+        <w:pStyle w:val="a3"/>
+        <w:spacing w:before="195" w:beforeAutospacing="0" w:after="340" w:afterAutospacing="0"/>
+        <w:rPr>
+          <w:rFonts w:ascii="Source Sans Pro" w:hAnsi="Source Sans Pro"/>
+          <w:i/>
+          <w:iCs/>
+          <w:color w:val="222222"/>
+          <w:sz w:val="26"/>
+          <w:szCs w:val="26"/>
+          <w:shd w:val="clear" w:color="auto" w:fill="FFFFFF"/>
+        </w:rPr>
+      </w:pPr>
+      <w:r>
+        <w:rPr>
+          <w:rFonts w:ascii="Source Sans Pro" w:hAnsi="Source Sans Pro"/>
+          <w:i/>
+          <w:iCs/>
+          <w:color w:val="222222"/>
+          <w:sz w:val="26"/>
+          <w:szCs w:val="26"/>
+          <w:shd w:val="clear" w:color="auto" w:fill="FFFFFF"/>
+        </w:rPr>
+        <w:t>A: The management still hasn’t agreed on any specific steps, so I wouldn’t worry about that yet.</w:t>
+      </w:r>
+    </w:p>
+    <w:p>
+      <w:pPr>
+        <w:pStyle w:val="a3"/>
+        <w:spacing w:before="195" w:beforeAutospacing="0" w:after="340" w:afterAutospacing="0"/>
+        <w:rPr>
+          <w:rFonts w:ascii="Source Sans Pro" w:hAnsi="Source Sans Pro"/>
+          <w:i/>
+          <w:iCs/>
+          <w:color w:val="222222"/>
+          <w:sz w:val="26"/>
+          <w:szCs w:val="26"/>
+          <w:shd w:val="clear" w:color="auto" w:fill="FFFFFF"/>
+        </w:rPr>
+      </w:pPr>
+      <w:r>
+        <w:rPr>
+          <w:rFonts w:ascii="Source Sans Pro" w:hAnsi="Source Sans Pro"/>
+          <w:i/>
+          <w:iCs/>
+          <w:color w:val="222222"/>
+          <w:sz w:val="26"/>
+          <w:szCs w:val="26"/>
+          <w:shd w:val="clear" w:color="auto" w:fill="FFFFFF"/>
+        </w:rPr>
+        <w:t>B: </w:t>
+      </w:r>
+      <w:r>
+        <w:rPr>
+          <w:rFonts w:ascii="Source Sans Pro" w:hAnsi="Source Sans Pro"/>
+          <w:b/>
+          <w:bCs/>
+          <w:i/>
+          <w:iCs/>
+          <w:color w:val="222222"/>
+          <w:sz w:val="26"/>
+          <w:szCs w:val="26"/>
+          <w:shd w:val="clear" w:color="auto" w:fill="FFFFFF"/>
+        </w:rPr>
+        <w:t>I __</w:t>
+      </w:r>
+      <w:r>
+        <w:rPr>
+          <w:rFonts w:ascii="Source Sans Pro" w:hAnsi="Source Sans Pro"/>
+          <w:b/>
+          <w:bCs/>
+          <w:i/>
+          <w:iCs/>
+          <w:color w:val="222222"/>
+          <w:sz w:val="26"/>
+          <w:szCs w:val="26"/>
+          <w:shd w:val="clear" w:color="auto" w:fill="FFFFFF"/>
+        </w:rPr>
+        <w:t>see</w:t>
+      </w:r>
+      <w:r>
+        <w:rPr>
+          <w:rFonts w:ascii="Source Sans Pro" w:hAnsi="Source Sans Pro"/>
+          <w:b/>
+          <w:bCs/>
+          <w:i/>
+          <w:iCs/>
+          <w:color w:val="222222"/>
+          <w:sz w:val="26"/>
+          <w:szCs w:val="26"/>
+          <w:shd w:val="clear" w:color="auto" w:fill="FFFFFF"/>
+        </w:rPr>
+        <w:t>__ </w:t>
+      </w:r>
+      <w:r>
+        <w:rPr>
+          <w:rFonts w:ascii="Source Sans Pro" w:hAnsi="Source Sans Pro"/>
+          <w:b/>
+          <w:bCs/>
+          <w:i/>
+          <w:iCs/>
+          <w:color w:val="222222"/>
+          <w:sz w:val="19"/>
+          <w:szCs w:val="19"/>
+          <w:shd w:val="clear" w:color="auto" w:fill="FFFFFF"/>
+          <w:vertAlign w:val="superscript"/>
+        </w:rPr>
+        <w:t>8</w:t>
+      </w:r>
+      <w:r>
+        <w:rPr>
+          <w:rFonts w:ascii="Source Sans Pro" w:hAnsi="Source Sans Pro"/>
+          <w:b/>
+          <w:bCs/>
+          <w:i/>
+          <w:iCs/>
+          <w:color w:val="222222"/>
+          <w:sz w:val="26"/>
+          <w:szCs w:val="26"/>
+          <w:shd w:val="clear" w:color="auto" w:fill="FFFFFF"/>
+        </w:rPr>
+        <w:t>.</w:t>
       </w:r>
     </w:p>
     <w:p>
@@ -1703,16 +2969,7 @@
           <w:szCs w:val="24"/>
         </w:rPr>
       </w:pPr>
-      <w:r>
-        <w:rPr>
-          <w:rFonts w:eastAsia="Times New Roman" w:cs="Calibri"/>
-          <w:sz w:val="24"/>
-          <w:szCs w:val="24"/>
-        </w:rPr>
-        <w:br w:type="page"/>
-      </w:r>
-    </w:p>
-    <w:p/>
+    </w:p>
     <w:sectPr>
       <w:pgSz w:w="12240" w:h="15840"/>
       <w:pgMar w:top="1134" w:right="850" w:bottom="1134" w:left="1701" w:header="720" w:footer="720" w:gutter="0"/>
@@ -1724,11 +2981,11 @@
 </file>
 
 <file path=word/styles.xml><?xml version="1.0" encoding="utf-8"?>
-<w:styles xmlns:mc="http://schemas.openxmlformats.org/markup-compatibility/2006" xmlns:r="http://schemas.openxmlformats.org/officeDocument/2006/relationships" xmlns:w="http://schemas.openxmlformats.org/wordprocessingml/2006/main" xmlns:w14="http://schemas.microsoft.com/office/word/2010/wordml" xmlns:w15="http://schemas.microsoft.com/office/word/2012/wordml" xmlns:w16cid="http://schemas.microsoft.com/office/word/2016/wordml/cid" xmlns:w16se="http://schemas.microsoft.com/office/word/2015/wordml/symex" mc:Ignorable="w14 w15 w16se w16cid">
+<w:styles xmlns:mc="http://schemas.openxmlformats.org/markup-compatibility/2006" xmlns:r="http://schemas.openxmlformats.org/officeDocument/2006/relationships" xmlns:w="http://schemas.openxmlformats.org/wordprocessingml/2006/main" xmlns:w14="http://schemas.microsoft.com/office/word/2010/wordml" xmlns:w15="http://schemas.microsoft.com/office/word/2012/wordml" xmlns:w16cex="http://schemas.microsoft.com/office/word/2018/wordml/cex" xmlns:w16cid="http://schemas.microsoft.com/office/word/2016/wordml/cid" xmlns:w16="http://schemas.microsoft.com/office/word/2018/wordml" xmlns:w16sdtdh="http://schemas.microsoft.com/office/word/2020/wordml/sdtdatahash" xmlns:w16se="http://schemas.microsoft.com/office/word/2015/wordml/symex" mc:Ignorable="w14 w15 w16se w16cid w16 w16cex w16sdtdh">
   <w:docDefaults>
     <w:rPrDefault>
       <w:rPr>
-        <w:rFonts w:asciiTheme="minorHAnsi" w:eastAsiaTheme="minorHAnsi" w:hAnsiTheme="minorHAnsi" w:cstheme="minorBidi"/>
+        <w:rFonts w:asciiTheme="minorHAnsi" w:eastAsiaTheme="minorEastAsia" w:hAnsiTheme="minorHAnsi" w:cstheme="minorBidi"/>
         <w:sz w:val="22"/>
         <w:szCs w:val="22"/>
         <w:lang w:val="en-US" w:eastAsia="en-US" w:bidi="ar-SA"/>
@@ -1740,7 +2997,7 @@
       </w:pPr>
     </w:pPrDefault>
   </w:docDefaults>
-  <w:latentStyles w:defLockedState="0" w:defUIPriority="99" w:defSemiHidden="0" w:defUnhideWhenUsed="0" w:defQFormat="0" w:count="375">
+  <w:latentStyles w:defLockedState="0" w:defUIPriority="99" w:defSemiHidden="0" w:defUnhideWhenUsed="0" w:defQFormat="0" w:count="376">
     <w:lsdException w:name="Normal" w:uiPriority="0" w:qFormat="1"/>
     <w:lsdException w:name="heading 1" w:uiPriority="9" w:qFormat="1"/>
     <w:lsdException w:name="heading 2" w:semiHidden="1" w:uiPriority="9" w:unhideWhenUsed="1" w:qFormat="1"/>
@@ -1846,7 +3103,6 @@
     <w:lsdException w:name="HTML Sample" w:semiHidden="1" w:unhideWhenUsed="1"/>
     <w:lsdException w:name="HTML Typewriter" w:semiHidden="1" w:unhideWhenUsed="1"/>
     <w:lsdException w:name="HTML Variable" w:semiHidden="1" w:unhideWhenUsed="1"/>
-    <w:lsdException w:name="Normal Table" w:semiHidden="1" w:unhideWhenUsed="1"/>
     <w:lsdException w:name="annotation subject" w:semiHidden="1" w:unhideWhenUsed="1"/>
     <w:lsdException w:name="No List" w:semiHidden="1" w:unhideWhenUsed="1"/>
     <w:lsdException w:name="Outline List 1" w:semiHidden="1" w:unhideWhenUsed="1"/>
@@ -1893,10 +3149,8 @@
     <w:lsdException w:name="Table Subtle 2" w:semiHidden="1" w:unhideWhenUsed="1"/>
     <w:lsdException w:name="Table Web 1" w:semiHidden="1" w:unhideWhenUsed="1"/>
     <w:lsdException w:name="Table Web 2" w:semiHidden="1" w:unhideWhenUsed="1"/>
-    <w:lsdException w:name="Table Web 3" w:semiHidden="1" w:unhideWhenUsed="1"/>
     <w:lsdException w:name="Balloon Text" w:semiHidden="1" w:unhideWhenUsed="1"/>
     <w:lsdException w:name="Table Grid" w:uiPriority="39"/>
-    <w:lsdException w:name="Table Theme" w:semiHidden="1" w:unhideWhenUsed="1"/>
     <w:lsdException w:name="Placeholder Text" w:semiHidden="1"/>
     <w:lsdException w:name="No Spacing" w:uiPriority="1" w:qFormat="1"/>
     <w:lsdException w:name="Light Shading" w:uiPriority="60"/>
@@ -2116,8 +3370,9 @@
     <w:lsdException w:name="Smart Hyperlink" w:semiHidden="1" w:unhideWhenUsed="1"/>
     <w:lsdException w:name="Hashtag" w:semiHidden="1" w:unhideWhenUsed="1"/>
     <w:lsdException w:name="Unresolved Mention" w:semiHidden="1" w:unhideWhenUsed="1"/>
+    <w:lsdException w:name="Smart Link" w:semiHidden="1" w:unhideWhenUsed="1"/>
   </w:latentStyles>
-  <w:style w:type="paragraph" w:default="1" w:styleId="Normal">
+  <w:style w:type="paragraph" w:default="1" w:styleId="a">
     <w:name w:val="Normal"/>
     <w:qFormat/>
     <w:rsid w:val="00C334B2"/>
@@ -2125,11 +3380,11 @@
       <w:spacing w:after="0" w:line="240" w:lineRule="auto"/>
     </w:pPr>
   </w:style>
-  <w:style w:type="paragraph" w:styleId="Heading2">
+  <w:style w:type="paragraph" w:styleId="2">
     <w:name w:val="heading 2"/>
-    <w:basedOn w:val="Normal"/>
-    <w:next w:val="Normal"/>
-    <w:link w:val="Heading2Char"/>
+    <w:basedOn w:val="a"/>
+    <w:next w:val="a"/>
+    <w:link w:val="20"/>
     <w:uiPriority w:val="9"/>
     <w:unhideWhenUsed/>
     <w:qFormat/>
@@ -2147,13 +3402,13 @@
       <w:szCs w:val="26"/>
     </w:rPr>
   </w:style>
-  <w:style w:type="character" w:default="1" w:styleId="DefaultParagraphFont">
+  <w:style w:type="character" w:default="1" w:styleId="a0">
     <w:name w:val="Default Paragraph Font"/>
     <w:uiPriority w:val="1"/>
     <w:semiHidden/>
     <w:unhideWhenUsed/>
   </w:style>
-  <w:style w:type="table" w:default="1" w:styleId="TableNormal">
+  <w:style w:type="table" w:default="1" w:styleId="a1">
     <w:name w:val="Normal Table"/>
     <w:uiPriority w:val="99"/>
     <w:semiHidden/>
@@ -2168,16 +3423,16 @@
       </w:tblCellMar>
     </w:tblPr>
   </w:style>
-  <w:style w:type="numbering" w:default="1" w:styleId="NoList">
+  <w:style w:type="numbering" w:default="1" w:styleId="a2">
     <w:name w:val="No List"/>
     <w:uiPriority w:val="99"/>
     <w:semiHidden/>
     <w:unhideWhenUsed/>
   </w:style>
-  <w:style w:type="character" w:customStyle="1" w:styleId="Heading2Char">
-    <w:name w:val="Heading 2 Char"/>
-    <w:basedOn w:val="DefaultParagraphFont"/>
-    <w:link w:val="Heading2"/>
+  <w:style w:type="character" w:customStyle="1" w:styleId="20">
+    <w:name w:val="标题 2 字符"/>
+    <w:basedOn w:val="a0"/>
+    <w:link w:val="2"/>
     <w:uiPriority w:val="9"/>
     <w:rsid w:val="00BB057F"/>
     <w:rPr>
@@ -2185,6 +3440,27 @@
       <w:color w:val="2F5496" w:themeColor="accent1" w:themeShade="BF"/>
       <w:sz w:val="26"/>
       <w:szCs w:val="26"/>
+    </w:rPr>
+  </w:style>
+  <w:style w:type="character" w:customStyle="1" w:styleId="src">
+    <w:name w:val="src"/>
+    <w:basedOn w:val="a0"/>
+    <w:rsid w:val="00863551"/>
+  </w:style>
+  <w:style w:type="paragraph" w:styleId="a3">
+    <w:name w:val="Normal (Web)"/>
+    <w:basedOn w:val="a"/>
+    <w:uiPriority w:val="99"/>
+    <w:unhideWhenUsed/>
+    <w:rsid w:val="006A08D6"/>
+    <w:pPr>
+      <w:spacing w:before="100" w:beforeAutospacing="1" w:after="100" w:afterAutospacing="1"/>
+    </w:pPr>
+    <w:rPr>
+      <w:rFonts w:ascii="宋体" w:eastAsia="宋体" w:hAnsi="宋体" w:cs="宋体"/>
+      <w:sz w:val="24"/>
+      <w:szCs w:val="24"/>
+      <w:lang w:eastAsia="zh-CN"/>
     </w:rPr>
   </w:style>
 </w:styles>
